--- a/Resumen.docx
+++ b/Resumen.docx
@@ -7586,16 +7586,7 @@
           <w:szCs w:val="24"/>
           <w:lang w:val="es-AR"/>
         </w:rPr>
-        <w:t xml:space="preserve">(Clase))] </w:t>
-      </w:r>
-      <w:r>
-        <w:rPr>
-          <w:b/>
-          <w:sz w:val="24"/>
-          <w:szCs w:val="24"/>
-          <w:lang w:val="es-AR"/>
-        </w:rPr>
-        <w:t>en la clase base e indicando cada clase heredada.</w:t>
+        <w:t>(Clase))] en la clase base e indicando cada clase heredada.</w:t>
       </w:r>
     </w:p>
     <w:p>
@@ -8594,132 +8585,6 @@
     </w:p>
     <w:p>
       <w:pPr>
-        <w:rPr>
-          <w:sz w:val="24"/>
-          <w:szCs w:val="24"/>
-          <w:lang w:val="en-US"/>
-        </w:rPr>
-      </w:pPr>
-    </w:p>
-    <w:p>
-      <w:pPr>
-        <w:rPr>
-          <w:sz w:val="24"/>
-          <w:szCs w:val="24"/>
-          <w:lang w:val="en-US"/>
-        </w:rPr>
-      </w:pPr>
-    </w:p>
-    <w:p>
-      <w:pPr>
-        <w:rPr>
-          <w:sz w:val="24"/>
-          <w:szCs w:val="24"/>
-          <w:lang w:val="en-US"/>
-        </w:rPr>
-      </w:pPr>
-    </w:p>
-    <w:p>
-      <w:pPr>
-        <w:rPr>
-          <w:sz w:val="24"/>
-          <w:szCs w:val="24"/>
-          <w:lang w:val="en-US"/>
-        </w:rPr>
-      </w:pPr>
-    </w:p>
-    <w:p>
-      <w:pPr>
-        <w:rPr>
-          <w:sz w:val="24"/>
-          <w:szCs w:val="24"/>
-          <w:lang w:val="en-US"/>
-        </w:rPr>
-      </w:pPr>
-    </w:p>
-    <w:p>
-      <w:pPr>
-        <w:rPr>
-          <w:sz w:val="24"/>
-          <w:szCs w:val="24"/>
-          <w:lang w:val="en-US"/>
-        </w:rPr>
-      </w:pPr>
-    </w:p>
-    <w:p>
-      <w:pPr>
-        <w:rPr>
-          <w:sz w:val="24"/>
-          <w:szCs w:val="24"/>
-          <w:lang w:val="en-US"/>
-        </w:rPr>
-      </w:pPr>
-    </w:p>
-    <w:p>
-      <w:pPr>
-        <w:rPr>
-          <w:sz w:val="24"/>
-          <w:szCs w:val="24"/>
-          <w:lang w:val="en-US"/>
-        </w:rPr>
-      </w:pPr>
-    </w:p>
-    <w:p>
-      <w:pPr>
-        <w:rPr>
-          <w:sz w:val="24"/>
-          <w:szCs w:val="24"/>
-          <w:lang w:val="en-US"/>
-        </w:rPr>
-      </w:pPr>
-    </w:p>
-    <w:p>
-      <w:pPr>
-        <w:rPr>
-          <w:sz w:val="24"/>
-          <w:szCs w:val="24"/>
-          <w:lang w:val="en-US"/>
-        </w:rPr>
-      </w:pPr>
-    </w:p>
-    <w:p>
-      <w:pPr>
-        <w:rPr>
-          <w:sz w:val="24"/>
-          <w:szCs w:val="24"/>
-          <w:lang w:val="en-US"/>
-        </w:rPr>
-      </w:pPr>
-    </w:p>
-    <w:p>
-      <w:pPr>
-        <w:rPr>
-          <w:sz w:val="24"/>
-          <w:szCs w:val="24"/>
-          <w:lang w:val="en-US"/>
-        </w:rPr>
-      </w:pPr>
-    </w:p>
-    <w:p>
-      <w:pPr>
-        <w:rPr>
-          <w:sz w:val="24"/>
-          <w:szCs w:val="24"/>
-          <w:lang w:val="en-US"/>
-        </w:rPr>
-      </w:pPr>
-    </w:p>
-    <w:p>
-      <w:pPr>
-        <w:rPr>
-          <w:sz w:val="24"/>
-          <w:szCs w:val="24"/>
-          <w:lang w:val="en-US"/>
-        </w:rPr>
-      </w:pPr>
-    </w:p>
-    <w:p>
-      <w:pPr>
         <w:jc w:val="center"/>
         <w:rPr>
           <w:b/>
@@ -8728,33 +8593,127 @@
           <w:lang w:val="en-US"/>
         </w:rPr>
       </w:pPr>
-    </w:p>
-    <w:p>
-      <w:pPr>
-        <w:rPr>
-          <w:sz w:val="24"/>
-          <w:szCs w:val="24"/>
-          <w:lang w:val="en-US"/>
-        </w:rPr>
-      </w:pPr>
-    </w:p>
-    <w:p>
-      <w:pPr>
-        <w:rPr>
-          <w:sz w:val="24"/>
-          <w:szCs w:val="24"/>
-          <w:lang w:val="en-US"/>
-        </w:rPr>
-      </w:pPr>
-    </w:p>
-    <w:p>
-      <w:pPr>
-        <w:rPr>
-          <w:sz w:val="24"/>
-          <w:szCs w:val="24"/>
-          <w:lang w:val="en-US"/>
-        </w:rPr>
-      </w:pPr>
+      <w:r>
+        <w:rPr>
+          <w:b/>
+          <w:sz w:val="44"/>
+          <w:szCs w:val="44"/>
+          <w:lang w:val="en-US"/>
+        </w:rPr>
+        <w:t>SQL</w:t>
+      </w:r>
+    </w:p>
+    <w:p>
+      <w:pPr>
+        <w:rPr>
+          <w:b/>
+          <w:sz w:val="28"/>
+          <w:szCs w:val="28"/>
+          <w:lang w:val="en-US"/>
+        </w:rPr>
+      </w:pPr>
+      <w:proofErr w:type="spellStart"/>
+      <w:r>
+        <w:rPr>
+          <w:b/>
+          <w:sz w:val="28"/>
+          <w:szCs w:val="28"/>
+          <w:lang w:val="en-US"/>
+        </w:rPr>
+        <w:t>Conexion</w:t>
+      </w:r>
+      <w:proofErr w:type="spellEnd"/>
+      <w:r>
+        <w:rPr>
+          <w:b/>
+          <w:sz w:val="28"/>
+          <w:szCs w:val="28"/>
+          <w:lang w:val="en-US"/>
+        </w:rPr>
+        <w:t xml:space="preserve"> a SQL SERVER</w:t>
+      </w:r>
+      <w:r>
+        <w:rPr>
+          <w:b/>
+          <w:sz w:val="28"/>
+          <w:szCs w:val="28"/>
+          <w:lang w:val="en-US"/>
+        </w:rPr>
+        <w:t>:</w:t>
+      </w:r>
+    </w:p>
+    <w:p>
+      <w:pPr>
+        <w:rPr>
+          <w:sz w:val="24"/>
+          <w:szCs w:val="24"/>
+          <w:lang w:val="en-US"/>
+        </w:rPr>
+      </w:pPr>
+      <w:r>
+        <w:rPr>
+          <w:sz w:val="24"/>
+          <w:szCs w:val="24"/>
+          <w:lang w:val="en-US"/>
+        </w:rPr>
+        <w:t xml:space="preserve">La </w:t>
+      </w:r>
+      <w:proofErr w:type="spellStart"/>
+      <w:r>
+        <w:rPr>
+          <w:sz w:val="24"/>
+          <w:szCs w:val="24"/>
+          <w:lang w:val="en-US"/>
+        </w:rPr>
+        <w:t>cadena</w:t>
+      </w:r>
+      <w:proofErr w:type="spellEnd"/>
+      <w:r>
+        <w:rPr>
+          <w:sz w:val="24"/>
+          <w:szCs w:val="24"/>
+          <w:lang w:val="en-US"/>
+        </w:rPr>
+        <w:t xml:space="preserve"> de </w:t>
+      </w:r>
+      <w:proofErr w:type="spellStart"/>
+      <w:proofErr w:type="gramStart"/>
+      <w:r>
+        <w:rPr>
+          <w:sz w:val="24"/>
+          <w:szCs w:val="24"/>
+          <w:lang w:val="en-US"/>
+        </w:rPr>
+        <w:t>conexion</w:t>
+      </w:r>
+      <w:proofErr w:type="spellEnd"/>
+      <w:r>
+        <w:rPr>
+          <w:sz w:val="24"/>
+          <w:szCs w:val="24"/>
+          <w:lang w:val="en-US"/>
+        </w:rPr>
+        <w:t>(</w:t>
+      </w:r>
+      <w:proofErr w:type="gramEnd"/>
+      <w:r>
+        <w:rPr>
+          <w:sz w:val="24"/>
+          <w:szCs w:val="24"/>
+          <w:lang w:val="en-US"/>
+        </w:rPr>
+        <w:t xml:space="preserve">Connection String) </w:t>
+      </w:r>
+      <w:proofErr w:type="spellStart"/>
+      <w:r>
+        <w:rPr>
+          <w:sz w:val="24"/>
+          <w:szCs w:val="24"/>
+          <w:lang w:val="en-US"/>
+        </w:rPr>
+        <w:t>es</w:t>
+      </w:r>
+      <w:proofErr w:type="spellEnd"/>
       <w:r>
         <w:rPr>
           <w:sz w:val="24"/>
@@ -8763,151 +8722,2734 @@
         </w:rPr>
         <w:t xml:space="preserve"> </w:t>
       </w:r>
-    </w:p>
-    <w:p>
-      <w:pPr>
-        <w:rPr>
-          <w:sz w:val="24"/>
-          <w:szCs w:val="24"/>
-          <w:lang w:val="en-US"/>
-        </w:rPr>
-      </w:pPr>
-    </w:p>
-    <w:p>
-      <w:pPr>
-        <w:rPr>
-          <w:sz w:val="24"/>
-          <w:szCs w:val="24"/>
-          <w:lang w:val="en-US"/>
-        </w:rPr>
-      </w:pPr>
-    </w:p>
-    <w:p>
-      <w:pPr>
-        <w:rPr>
-          <w:sz w:val="24"/>
-          <w:szCs w:val="24"/>
-          <w:lang w:val="en-US"/>
-        </w:rPr>
-      </w:pPr>
-    </w:p>
-    <w:p>
-      <w:pPr>
-        <w:rPr>
-          <w:sz w:val="24"/>
-          <w:szCs w:val="24"/>
-          <w:lang w:val="en-US"/>
-        </w:rPr>
-      </w:pPr>
-    </w:p>
-    <w:p>
-      <w:pPr>
-        <w:rPr>
-          <w:b/>
-          <w:sz w:val="24"/>
-          <w:szCs w:val="24"/>
-          <w:lang w:val="en-US"/>
-        </w:rPr>
-      </w:pPr>
-    </w:p>
-    <w:p>
-      <w:pPr>
-        <w:rPr>
-          <w:sz w:val="24"/>
-          <w:szCs w:val="24"/>
-          <w:lang w:val="en-US"/>
-        </w:rPr>
-      </w:pPr>
-    </w:p>
-    <w:p>
-      <w:pPr>
-        <w:rPr>
-          <w:sz w:val="24"/>
-          <w:szCs w:val="24"/>
-          <w:lang w:val="en-US"/>
-        </w:rPr>
-      </w:pPr>
-    </w:p>
-    <w:p>
-      <w:pPr>
-        <w:rPr>
-          <w:sz w:val="24"/>
-          <w:szCs w:val="24"/>
-          <w:lang w:val="en-US"/>
-        </w:rPr>
-      </w:pPr>
-    </w:p>
-    <w:p>
-      <w:pPr>
-        <w:rPr>
-          <w:sz w:val="24"/>
-          <w:szCs w:val="24"/>
-          <w:lang w:val="en-US"/>
-        </w:rPr>
-      </w:pPr>
-    </w:p>
-    <w:p>
-      <w:pPr>
-        <w:rPr>
-          <w:sz w:val="24"/>
-          <w:szCs w:val="24"/>
-          <w:lang w:val="en-US"/>
-        </w:rPr>
-      </w:pPr>
-    </w:p>
-    <w:p>
-      <w:pPr>
-        <w:rPr>
-          <w:sz w:val="24"/>
-          <w:szCs w:val="24"/>
-          <w:lang w:val="en-US"/>
-        </w:rPr>
-      </w:pPr>
-    </w:p>
-    <w:p>
-      <w:pPr>
-        <w:rPr>
-          <w:sz w:val="24"/>
-          <w:szCs w:val="24"/>
-          <w:lang w:val="en-US"/>
-        </w:rPr>
-      </w:pPr>
-    </w:p>
-    <w:p>
-      <w:pPr>
-        <w:rPr>
-          <w:sz w:val="24"/>
-          <w:szCs w:val="24"/>
-          <w:lang w:val="en-US"/>
-        </w:rPr>
-      </w:pPr>
-    </w:p>
-    <w:p>
-      <w:pPr>
-        <w:rPr>
-          <w:sz w:val="24"/>
-          <w:szCs w:val="24"/>
-          <w:lang w:val="en-US"/>
-        </w:rPr>
-      </w:pPr>
-    </w:p>
-    <w:p>
-      <w:pPr>
-        <w:rPr>
-          <w:sz w:val="24"/>
-          <w:szCs w:val="24"/>
-          <w:lang w:val="en-US"/>
-        </w:rPr>
-      </w:pPr>
-    </w:p>
-    <w:p>
-      <w:pPr>
-        <w:rPr>
-          <w:sz w:val="24"/>
-          <w:szCs w:val="24"/>
-          <w:lang w:val="en-US"/>
-        </w:rPr>
-      </w:pPr>
+      <w:proofErr w:type="spellStart"/>
+      <w:r>
+        <w:rPr>
+          <w:sz w:val="24"/>
+          <w:szCs w:val="24"/>
+          <w:lang w:val="en-US"/>
+        </w:rPr>
+        <w:t>donde</w:t>
+      </w:r>
+      <w:proofErr w:type="spellEnd"/>
+      <w:r>
+        <w:rPr>
+          <w:sz w:val="24"/>
+          <w:szCs w:val="24"/>
+          <w:lang w:val="en-US"/>
+        </w:rPr>
+        <w:t xml:space="preserve"> se </w:t>
+      </w:r>
+      <w:proofErr w:type="spellStart"/>
+      <w:r>
+        <w:rPr>
+          <w:sz w:val="24"/>
+          <w:szCs w:val="24"/>
+          <w:lang w:val="en-US"/>
+        </w:rPr>
+        <w:t>especifican</w:t>
+      </w:r>
+      <w:proofErr w:type="spellEnd"/>
+      <w:r>
+        <w:rPr>
+          <w:sz w:val="24"/>
+          <w:szCs w:val="24"/>
+          <w:lang w:val="en-US"/>
+        </w:rPr>
+        <w:t xml:space="preserve"> </w:t>
+      </w:r>
+      <w:proofErr w:type="spellStart"/>
+      <w:r>
+        <w:rPr>
+          <w:sz w:val="24"/>
+          <w:szCs w:val="24"/>
+          <w:lang w:val="en-US"/>
+        </w:rPr>
+        <w:t>datos</w:t>
+      </w:r>
+      <w:proofErr w:type="spellEnd"/>
+      <w:r>
+        <w:rPr>
+          <w:sz w:val="24"/>
+          <w:szCs w:val="24"/>
+          <w:lang w:val="en-US"/>
+        </w:rPr>
+        <w:t>(</w:t>
+      </w:r>
+      <w:proofErr w:type="spellStart"/>
+      <w:r>
+        <w:rPr>
+          <w:sz w:val="24"/>
+          <w:szCs w:val="24"/>
+          <w:lang w:val="en-US"/>
+        </w:rPr>
+        <w:t>usuario,servidor,etc</w:t>
+      </w:r>
+      <w:proofErr w:type="spellEnd"/>
+      <w:r>
+        <w:rPr>
+          <w:sz w:val="24"/>
+          <w:szCs w:val="24"/>
+          <w:lang w:val="en-US"/>
+        </w:rPr>
+        <w:t xml:space="preserve">) de </w:t>
+      </w:r>
+      <w:proofErr w:type="spellStart"/>
+      <w:r>
+        <w:rPr>
+          <w:sz w:val="24"/>
+          <w:szCs w:val="24"/>
+          <w:lang w:val="en-US"/>
+        </w:rPr>
+        <w:t>una</w:t>
+      </w:r>
+      <w:proofErr w:type="spellEnd"/>
+      <w:r>
+        <w:rPr>
+          <w:sz w:val="24"/>
+          <w:szCs w:val="24"/>
+          <w:lang w:val="en-US"/>
+        </w:rPr>
+        <w:t xml:space="preserve"> </w:t>
+      </w:r>
+      <w:proofErr w:type="spellStart"/>
+      <w:r>
+        <w:rPr>
+          <w:sz w:val="24"/>
+          <w:szCs w:val="24"/>
+          <w:lang w:val="en-US"/>
+        </w:rPr>
+        <w:t>conexion</w:t>
+      </w:r>
+      <w:proofErr w:type="spellEnd"/>
+      <w:r>
+        <w:rPr>
+          <w:sz w:val="24"/>
+          <w:szCs w:val="24"/>
+          <w:lang w:val="en-US"/>
+        </w:rPr>
+        <w:t xml:space="preserve"> con </w:t>
+      </w:r>
+      <w:proofErr w:type="spellStart"/>
+      <w:r>
+        <w:rPr>
+          <w:sz w:val="24"/>
+          <w:szCs w:val="24"/>
+          <w:lang w:val="en-US"/>
+        </w:rPr>
+        <w:t>una</w:t>
+      </w:r>
+      <w:proofErr w:type="spellEnd"/>
+      <w:r>
+        <w:rPr>
+          <w:sz w:val="24"/>
+          <w:szCs w:val="24"/>
+          <w:lang w:val="en-US"/>
+        </w:rPr>
+        <w:t xml:space="preserve"> </w:t>
+      </w:r>
+      <w:proofErr w:type="spellStart"/>
+      <w:r>
+        <w:rPr>
+          <w:sz w:val="24"/>
+          <w:szCs w:val="24"/>
+          <w:lang w:val="en-US"/>
+        </w:rPr>
+        <w:t>fuente</w:t>
+      </w:r>
+      <w:proofErr w:type="spellEnd"/>
+      <w:r>
+        <w:rPr>
+          <w:sz w:val="24"/>
+          <w:szCs w:val="24"/>
+          <w:lang w:val="en-US"/>
+        </w:rPr>
+        <w:t xml:space="preserve"> de </w:t>
+      </w:r>
+      <w:proofErr w:type="spellStart"/>
+      <w:r>
+        <w:rPr>
+          <w:sz w:val="24"/>
+          <w:szCs w:val="24"/>
+          <w:lang w:val="en-US"/>
+        </w:rPr>
+        <w:t>datos</w:t>
+      </w:r>
+      <w:proofErr w:type="spellEnd"/>
+      <w:r>
+        <w:rPr>
+          <w:sz w:val="24"/>
+          <w:szCs w:val="24"/>
+          <w:lang w:val="en-US"/>
+        </w:rPr>
+        <w:t>.</w:t>
+      </w:r>
+    </w:p>
+    <w:p>
+      <w:pPr>
+        <w:rPr>
+          <w:sz w:val="24"/>
+          <w:szCs w:val="24"/>
+          <w:lang w:val="en-US"/>
+        </w:rPr>
+      </w:pPr>
+      <w:r>
+        <w:rPr>
+          <w:sz w:val="24"/>
+          <w:szCs w:val="24"/>
+          <w:lang w:val="en-US"/>
+        </w:rPr>
+        <w:t>“Data Source = .\\SQLSERVER</w:t>
+      </w:r>
+      <w:proofErr w:type="gramStart"/>
+      <w:r>
+        <w:rPr>
+          <w:sz w:val="24"/>
+          <w:szCs w:val="24"/>
+          <w:lang w:val="en-US"/>
+        </w:rPr>
+        <w:t>;  Initial</w:t>
+      </w:r>
+      <w:proofErr w:type="gramEnd"/>
+      <w:r>
+        <w:rPr>
+          <w:sz w:val="24"/>
+          <w:szCs w:val="24"/>
+          <w:lang w:val="en-US"/>
+        </w:rPr>
+        <w:t xml:space="preserve"> Catalog =  </w:t>
+      </w:r>
+      <w:proofErr w:type="spellStart"/>
+      <w:r>
+        <w:rPr>
+          <w:sz w:val="24"/>
+          <w:szCs w:val="24"/>
+          <w:lang w:val="en-US"/>
+        </w:rPr>
+        <w:t>NombreBaseDeDatos</w:t>
+      </w:r>
+      <w:proofErr w:type="spellEnd"/>
+      <w:r>
+        <w:rPr>
+          <w:sz w:val="24"/>
+          <w:szCs w:val="24"/>
+          <w:lang w:val="en-US"/>
+        </w:rPr>
+        <w:t>; Integrated Security=True”</w:t>
+      </w:r>
+    </w:p>
+    <w:p>
+      <w:pPr>
+        <w:rPr>
+          <w:sz w:val="24"/>
+          <w:szCs w:val="24"/>
+          <w:lang w:val="en-US"/>
+        </w:rPr>
+      </w:pPr>
+      <w:r>
+        <w:rPr>
+          <w:sz w:val="24"/>
+          <w:szCs w:val="24"/>
+          <w:lang w:val="en-US"/>
+        </w:rPr>
+        <w:t xml:space="preserve">Using </w:t>
+      </w:r>
+      <w:proofErr w:type="spellStart"/>
+      <w:r>
+        <w:rPr>
+          <w:sz w:val="24"/>
+          <w:szCs w:val="24"/>
+          <w:lang w:val="en-US"/>
+        </w:rPr>
+        <w:t>System.Data.SqlCliente</w:t>
+      </w:r>
+      <w:proofErr w:type="spellEnd"/>
+      <w:r>
+        <w:rPr>
+          <w:sz w:val="24"/>
+          <w:szCs w:val="24"/>
+          <w:lang w:val="en-US"/>
+        </w:rPr>
+        <w:t>;</w:t>
+      </w:r>
+    </w:p>
+    <w:p>
+      <w:pPr>
+        <w:rPr>
+          <w:sz w:val="24"/>
+          <w:szCs w:val="24"/>
+          <w:lang w:val="en-US"/>
+        </w:rPr>
+      </w:pPr>
+      <w:proofErr w:type="spellStart"/>
+      <w:r>
+        <w:rPr>
+          <w:b/>
+          <w:sz w:val="24"/>
+          <w:szCs w:val="24"/>
+          <w:lang w:val="en-US"/>
+        </w:rPr>
+        <w:t>SqlConnection</w:t>
+      </w:r>
+      <w:proofErr w:type="spellEnd"/>
+      <w:r>
+        <w:rPr>
+          <w:sz w:val="24"/>
+          <w:szCs w:val="24"/>
+          <w:lang w:val="en-US"/>
+        </w:rPr>
+        <w:t xml:space="preserve"> </w:t>
+      </w:r>
+      <w:proofErr w:type="spellStart"/>
+      <w:r>
+        <w:rPr>
+          <w:sz w:val="24"/>
+          <w:szCs w:val="24"/>
+          <w:lang w:val="en-US"/>
+        </w:rPr>
+        <w:t>conexion</w:t>
+      </w:r>
+      <w:proofErr w:type="spellEnd"/>
+      <w:r>
+        <w:rPr>
+          <w:sz w:val="24"/>
+          <w:szCs w:val="24"/>
+          <w:lang w:val="en-US"/>
+        </w:rPr>
+        <w:t xml:space="preserve"> = new </w:t>
+      </w:r>
+      <w:proofErr w:type="spellStart"/>
+      <w:proofErr w:type="gramStart"/>
+      <w:r>
+        <w:rPr>
+          <w:sz w:val="24"/>
+          <w:szCs w:val="24"/>
+          <w:lang w:val="en-US"/>
+        </w:rPr>
+        <w:t>SqlConnection</w:t>
+      </w:r>
+      <w:proofErr w:type="spellEnd"/>
+      <w:r>
+        <w:rPr>
+          <w:sz w:val="24"/>
+          <w:szCs w:val="24"/>
+          <w:lang w:val="en-US"/>
+        </w:rPr>
+        <w:t>(</w:t>
+      </w:r>
+      <w:proofErr w:type="spellStart"/>
+      <w:proofErr w:type="gramEnd"/>
+      <w:r>
+        <w:rPr>
+          <w:sz w:val="24"/>
+          <w:szCs w:val="24"/>
+          <w:lang w:val="en-US"/>
+        </w:rPr>
+        <w:t>connectionStr</w:t>
+      </w:r>
+      <w:proofErr w:type="spellEnd"/>
+      <w:r>
+        <w:rPr>
+          <w:sz w:val="24"/>
+          <w:szCs w:val="24"/>
+          <w:lang w:val="en-US"/>
+        </w:rPr>
+        <w:t>);</w:t>
+      </w:r>
+    </w:p>
+    <w:p>
+      <w:pPr>
+        <w:rPr>
+          <w:b/>
+          <w:sz w:val="28"/>
+          <w:szCs w:val="28"/>
+          <w:lang w:val="en-US"/>
+        </w:rPr>
+      </w:pPr>
+      <w:r>
+        <w:rPr>
+          <w:b/>
+          <w:sz w:val="28"/>
+          <w:szCs w:val="28"/>
+          <w:lang w:val="en-US"/>
+        </w:rPr>
+        <w:t>COMMAND</w:t>
+      </w:r>
+      <w:r>
+        <w:rPr>
+          <w:b/>
+          <w:sz w:val="28"/>
+          <w:szCs w:val="28"/>
+          <w:lang w:val="en-US"/>
+        </w:rPr>
+        <w:t>:</w:t>
+      </w:r>
+    </w:p>
+    <w:p>
+      <w:pPr>
+        <w:rPr>
+          <w:sz w:val="24"/>
+          <w:szCs w:val="24"/>
+          <w:lang w:val="en-US"/>
+        </w:rPr>
+      </w:pPr>
+      <w:proofErr w:type="spellStart"/>
+      <w:r>
+        <w:rPr>
+          <w:sz w:val="24"/>
+          <w:szCs w:val="24"/>
+          <w:lang w:val="en-US"/>
+        </w:rPr>
+        <w:t>Procedimiento</w:t>
+      </w:r>
+      <w:proofErr w:type="spellEnd"/>
+      <w:r>
+        <w:rPr>
+          <w:sz w:val="24"/>
+          <w:szCs w:val="24"/>
+          <w:lang w:val="en-US"/>
+        </w:rPr>
+        <w:t xml:space="preserve"> </w:t>
+      </w:r>
+      <w:proofErr w:type="spellStart"/>
+      <w:r>
+        <w:rPr>
+          <w:sz w:val="24"/>
+          <w:szCs w:val="24"/>
+          <w:lang w:val="en-US"/>
+        </w:rPr>
+        <w:t>almacenado</w:t>
+      </w:r>
+      <w:proofErr w:type="spellEnd"/>
+      <w:r>
+        <w:rPr>
+          <w:sz w:val="24"/>
+          <w:szCs w:val="24"/>
+          <w:lang w:val="en-US"/>
+        </w:rPr>
+        <w:t xml:space="preserve"> o </w:t>
+      </w:r>
+      <w:proofErr w:type="spellStart"/>
+      <w:r>
+        <w:rPr>
+          <w:sz w:val="24"/>
+          <w:szCs w:val="24"/>
+          <w:lang w:val="en-US"/>
+        </w:rPr>
+        <w:t>instruccion</w:t>
+      </w:r>
+      <w:proofErr w:type="spellEnd"/>
+      <w:r>
+        <w:rPr>
+          <w:sz w:val="24"/>
+          <w:szCs w:val="24"/>
+          <w:lang w:val="en-US"/>
+        </w:rPr>
+        <w:t xml:space="preserve"> Transact-SQL </w:t>
+      </w:r>
+      <w:proofErr w:type="spellStart"/>
+      <w:r>
+        <w:rPr>
+          <w:sz w:val="24"/>
+          <w:szCs w:val="24"/>
+          <w:lang w:val="en-US"/>
+        </w:rPr>
+        <w:t>que</w:t>
+      </w:r>
+      <w:proofErr w:type="spellEnd"/>
+      <w:r>
+        <w:rPr>
+          <w:sz w:val="24"/>
+          <w:szCs w:val="24"/>
+          <w:lang w:val="en-US"/>
+        </w:rPr>
+        <w:t xml:space="preserve"> se </w:t>
+      </w:r>
+      <w:proofErr w:type="spellStart"/>
+      <w:r>
+        <w:rPr>
+          <w:sz w:val="24"/>
+          <w:szCs w:val="24"/>
+          <w:lang w:val="en-US"/>
+        </w:rPr>
+        <w:t>ejecuta</w:t>
+      </w:r>
+      <w:proofErr w:type="spellEnd"/>
+      <w:r>
+        <w:rPr>
+          <w:sz w:val="24"/>
+          <w:szCs w:val="24"/>
+          <w:lang w:val="en-US"/>
+        </w:rPr>
+        <w:t xml:space="preserve"> en </w:t>
+      </w:r>
+      <w:proofErr w:type="spellStart"/>
+      <w:r>
+        <w:rPr>
+          <w:sz w:val="24"/>
+          <w:szCs w:val="24"/>
+          <w:lang w:val="en-US"/>
+        </w:rPr>
+        <w:t>una</w:t>
+      </w:r>
+      <w:proofErr w:type="spellEnd"/>
+      <w:r>
+        <w:rPr>
+          <w:sz w:val="24"/>
+          <w:szCs w:val="24"/>
+          <w:lang w:val="en-US"/>
+        </w:rPr>
+        <w:t xml:space="preserve"> base de </w:t>
+      </w:r>
+      <w:proofErr w:type="spellStart"/>
+      <w:r>
+        <w:rPr>
+          <w:sz w:val="24"/>
+          <w:szCs w:val="24"/>
+          <w:lang w:val="en-US"/>
+        </w:rPr>
+        <w:t>datos</w:t>
+      </w:r>
+      <w:proofErr w:type="spellEnd"/>
+      <w:r>
+        <w:rPr>
+          <w:sz w:val="24"/>
+          <w:szCs w:val="24"/>
+          <w:lang w:val="en-US"/>
+        </w:rPr>
+        <w:t xml:space="preserve"> SQL.</w:t>
+      </w:r>
+    </w:p>
+    <w:p>
+      <w:pPr>
+        <w:rPr>
+          <w:sz w:val="24"/>
+          <w:szCs w:val="24"/>
+          <w:lang w:val="en-US"/>
+        </w:rPr>
+      </w:pPr>
+      <w:proofErr w:type="gramStart"/>
+      <w:r>
+        <w:rPr>
+          <w:sz w:val="24"/>
+          <w:szCs w:val="24"/>
+          <w:lang w:val="en-US"/>
+        </w:rPr>
+        <w:t>Un</w:t>
+      </w:r>
+      <w:proofErr w:type="gramEnd"/>
+      <w:r>
+        <w:rPr>
+          <w:sz w:val="24"/>
+          <w:szCs w:val="24"/>
+          <w:lang w:val="en-US"/>
+        </w:rPr>
+        <w:t xml:space="preserve"> </w:t>
+      </w:r>
+      <w:proofErr w:type="spellStart"/>
+      <w:r>
+        <w:rPr>
+          <w:sz w:val="24"/>
+          <w:szCs w:val="24"/>
+          <w:lang w:val="en-US"/>
+        </w:rPr>
+        <w:t>comando</w:t>
+      </w:r>
+      <w:proofErr w:type="spellEnd"/>
+      <w:r>
+        <w:rPr>
+          <w:sz w:val="24"/>
+          <w:szCs w:val="24"/>
+          <w:lang w:val="en-US"/>
+        </w:rPr>
+        <w:t xml:space="preserve"> </w:t>
+      </w:r>
+      <w:proofErr w:type="spellStart"/>
+      <w:r>
+        <w:rPr>
+          <w:sz w:val="24"/>
+          <w:szCs w:val="24"/>
+          <w:lang w:val="en-US"/>
+        </w:rPr>
+        <w:t>puede</w:t>
+      </w:r>
+      <w:proofErr w:type="spellEnd"/>
+      <w:r>
+        <w:rPr>
+          <w:sz w:val="24"/>
+          <w:szCs w:val="24"/>
+          <w:lang w:val="en-US"/>
+        </w:rPr>
+        <w:t xml:space="preserve"> ser de </w:t>
+      </w:r>
+      <w:proofErr w:type="spellStart"/>
+      <w:r>
+        <w:rPr>
+          <w:sz w:val="24"/>
+          <w:szCs w:val="24"/>
+          <w:lang w:val="en-US"/>
+        </w:rPr>
+        <w:t>diferentes</w:t>
+      </w:r>
+      <w:proofErr w:type="spellEnd"/>
+      <w:r>
+        <w:rPr>
+          <w:sz w:val="24"/>
+          <w:szCs w:val="24"/>
+          <w:lang w:val="en-US"/>
+        </w:rPr>
+        <w:t xml:space="preserve"> </w:t>
+      </w:r>
+      <w:proofErr w:type="spellStart"/>
+      <w:r>
+        <w:rPr>
+          <w:sz w:val="24"/>
+          <w:szCs w:val="24"/>
+          <w:lang w:val="en-US"/>
+        </w:rPr>
+        <w:t>tipos</w:t>
+      </w:r>
+      <w:proofErr w:type="spellEnd"/>
+      <w:r>
+        <w:rPr>
+          <w:sz w:val="24"/>
+          <w:szCs w:val="24"/>
+          <w:lang w:val="en-US"/>
+        </w:rPr>
+        <w:t xml:space="preserve"> (</w:t>
+      </w:r>
+      <w:proofErr w:type="spellStart"/>
+      <w:r>
+        <w:rPr>
+          <w:sz w:val="24"/>
+          <w:szCs w:val="24"/>
+          <w:lang w:val="en-US"/>
+        </w:rPr>
+        <w:t>Procedimiento</w:t>
+      </w:r>
+      <w:proofErr w:type="spellEnd"/>
+      <w:r>
+        <w:rPr>
+          <w:sz w:val="24"/>
+          <w:szCs w:val="24"/>
+          <w:lang w:val="en-US"/>
+        </w:rPr>
+        <w:t xml:space="preserve"> </w:t>
+      </w:r>
+      <w:proofErr w:type="spellStart"/>
+      <w:r>
+        <w:rPr>
+          <w:sz w:val="24"/>
+          <w:szCs w:val="24"/>
+          <w:lang w:val="en-US"/>
+        </w:rPr>
+        <w:t>Almacenado</w:t>
+      </w:r>
+      <w:proofErr w:type="spellEnd"/>
+      <w:r>
+        <w:rPr>
+          <w:sz w:val="24"/>
+          <w:szCs w:val="24"/>
+          <w:lang w:val="en-US"/>
+        </w:rPr>
+        <w:t>, etc) = POR AHORA TEXTO</w:t>
+      </w:r>
+    </w:p>
+    <w:p>
+      <w:pPr>
+        <w:rPr>
+          <w:sz w:val="24"/>
+          <w:szCs w:val="24"/>
+          <w:lang w:val="en-US"/>
+        </w:rPr>
+      </w:pPr>
+      <w:proofErr w:type="spellStart"/>
+      <w:r>
+        <w:rPr>
+          <w:sz w:val="24"/>
+          <w:szCs w:val="24"/>
+          <w:lang w:val="en-US"/>
+        </w:rPr>
+        <w:t>Comando</w:t>
+      </w:r>
+      <w:proofErr w:type="spellEnd"/>
+      <w:r>
+        <w:rPr>
+          <w:sz w:val="24"/>
+          <w:szCs w:val="24"/>
+          <w:lang w:val="en-US"/>
+        </w:rPr>
+        <w:t xml:space="preserve"> </w:t>
+      </w:r>
+      <w:proofErr w:type="spellStart"/>
+      <w:r>
+        <w:rPr>
+          <w:sz w:val="24"/>
+          <w:szCs w:val="24"/>
+          <w:lang w:val="en-US"/>
+        </w:rPr>
+        <w:t>debe</w:t>
+      </w:r>
+      <w:proofErr w:type="spellEnd"/>
+      <w:r>
+        <w:rPr>
+          <w:sz w:val="24"/>
+          <w:szCs w:val="24"/>
+          <w:lang w:val="en-US"/>
+        </w:rPr>
+        <w:t xml:space="preserve"> </w:t>
+      </w:r>
+      <w:proofErr w:type="spellStart"/>
+      <w:r>
+        <w:rPr>
+          <w:sz w:val="24"/>
+          <w:szCs w:val="24"/>
+          <w:lang w:val="en-US"/>
+        </w:rPr>
+        <w:t>estar</w:t>
+      </w:r>
+      <w:proofErr w:type="spellEnd"/>
+      <w:r>
+        <w:rPr>
+          <w:sz w:val="24"/>
+          <w:szCs w:val="24"/>
+          <w:lang w:val="en-US"/>
+        </w:rPr>
+        <w:t xml:space="preserve"> </w:t>
+      </w:r>
+      <w:proofErr w:type="spellStart"/>
+      <w:r>
+        <w:rPr>
+          <w:sz w:val="24"/>
+          <w:szCs w:val="24"/>
+          <w:lang w:val="en-US"/>
+        </w:rPr>
+        <w:t>asociado</w:t>
+      </w:r>
+      <w:proofErr w:type="spellEnd"/>
+      <w:r>
+        <w:rPr>
+          <w:sz w:val="24"/>
+          <w:szCs w:val="24"/>
+          <w:lang w:val="en-US"/>
+        </w:rPr>
+        <w:t xml:space="preserve"> a </w:t>
+      </w:r>
+      <w:proofErr w:type="spellStart"/>
+      <w:r>
+        <w:rPr>
+          <w:sz w:val="24"/>
+          <w:szCs w:val="24"/>
+          <w:lang w:val="en-US"/>
+        </w:rPr>
+        <w:t>una</w:t>
+      </w:r>
+      <w:proofErr w:type="spellEnd"/>
+      <w:r>
+        <w:rPr>
+          <w:sz w:val="24"/>
+          <w:szCs w:val="24"/>
+          <w:lang w:val="en-US"/>
+        </w:rPr>
+        <w:t xml:space="preserve"> </w:t>
+      </w:r>
+      <w:proofErr w:type="spellStart"/>
+      <w:r>
+        <w:rPr>
+          <w:sz w:val="24"/>
+          <w:szCs w:val="24"/>
+          <w:lang w:val="en-US"/>
+        </w:rPr>
+        <w:t>conexion</w:t>
+      </w:r>
+      <w:proofErr w:type="spellEnd"/>
+      <w:r>
+        <w:rPr>
+          <w:sz w:val="24"/>
+          <w:szCs w:val="24"/>
+          <w:lang w:val="en-US"/>
+        </w:rPr>
+        <w:t xml:space="preserve"> en la </w:t>
+      </w:r>
+      <w:proofErr w:type="spellStart"/>
+      <w:r>
+        <w:rPr>
+          <w:sz w:val="24"/>
+          <w:szCs w:val="24"/>
+          <w:lang w:val="en-US"/>
+        </w:rPr>
+        <w:t>cual</w:t>
+      </w:r>
+      <w:proofErr w:type="spellEnd"/>
+      <w:r>
+        <w:rPr>
+          <w:sz w:val="24"/>
+          <w:szCs w:val="24"/>
+          <w:lang w:val="en-US"/>
+        </w:rPr>
+        <w:t xml:space="preserve"> se </w:t>
+      </w:r>
+      <w:proofErr w:type="spellStart"/>
+      <w:r>
+        <w:rPr>
+          <w:sz w:val="24"/>
+          <w:szCs w:val="24"/>
+          <w:lang w:val="en-US"/>
+        </w:rPr>
+        <w:t>ejecutaran</w:t>
+      </w:r>
+      <w:proofErr w:type="spellEnd"/>
+      <w:r>
+        <w:rPr>
+          <w:sz w:val="24"/>
+          <w:szCs w:val="24"/>
+          <w:lang w:val="en-US"/>
+        </w:rPr>
+        <w:t xml:space="preserve"> </w:t>
+      </w:r>
+      <w:proofErr w:type="spellStart"/>
+      <w:r>
+        <w:rPr>
+          <w:sz w:val="24"/>
+          <w:szCs w:val="24"/>
+          <w:lang w:val="en-US"/>
+        </w:rPr>
+        <w:t>sus</w:t>
+      </w:r>
+      <w:proofErr w:type="spellEnd"/>
+      <w:r>
+        <w:rPr>
+          <w:sz w:val="24"/>
+          <w:szCs w:val="24"/>
+          <w:lang w:val="en-US"/>
+        </w:rPr>
+        <w:t xml:space="preserve"> </w:t>
+      </w:r>
+      <w:proofErr w:type="spellStart"/>
+      <w:r>
+        <w:rPr>
+          <w:sz w:val="24"/>
+          <w:szCs w:val="24"/>
+          <w:lang w:val="en-US"/>
+        </w:rPr>
+        <w:t>acciones</w:t>
+      </w:r>
+      <w:proofErr w:type="spellEnd"/>
+    </w:p>
+    <w:p>
+      <w:pPr>
+        <w:rPr>
+          <w:sz w:val="24"/>
+          <w:szCs w:val="24"/>
+          <w:lang w:val="en-US"/>
+        </w:rPr>
+      </w:pPr>
+    </w:p>
+    <w:p>
+      <w:pPr>
+        <w:rPr>
+          <w:lang w:val="en-US"/>
+        </w:rPr>
+      </w:pPr>
+      <w:proofErr w:type="spellStart"/>
+      <w:r>
+        <w:rPr>
+          <w:b/>
+          <w:lang w:val="en-US"/>
+        </w:rPr>
+        <w:lastRenderedPageBreak/>
+        <w:t>SqlCommand</w:t>
+      </w:r>
+      <w:proofErr w:type="spellEnd"/>
+      <w:r>
+        <w:rPr>
+          <w:lang w:val="en-US"/>
+        </w:rPr>
+        <w:t xml:space="preserve"> </w:t>
+      </w:r>
+      <w:proofErr w:type="spellStart"/>
+      <w:r>
+        <w:rPr>
+          <w:lang w:val="en-US"/>
+        </w:rPr>
+        <w:t>comando</w:t>
+      </w:r>
+      <w:proofErr w:type="spellEnd"/>
+      <w:r>
+        <w:rPr>
+          <w:lang w:val="en-US"/>
+        </w:rPr>
+        <w:t xml:space="preserve"> = new </w:t>
+      </w:r>
+      <w:proofErr w:type="spellStart"/>
+      <w:proofErr w:type="gramStart"/>
+      <w:r>
+        <w:rPr>
+          <w:lang w:val="en-US"/>
+        </w:rPr>
+        <w:t>SqlCommand</w:t>
+      </w:r>
+      <w:proofErr w:type="spellEnd"/>
+      <w:r>
+        <w:rPr>
+          <w:lang w:val="en-US"/>
+        </w:rPr>
+        <w:t>(</w:t>
+      </w:r>
+      <w:proofErr w:type="gramEnd"/>
+      <w:r>
+        <w:rPr>
+          <w:lang w:val="en-US"/>
+        </w:rPr>
+        <w:t>);</w:t>
+      </w:r>
+    </w:p>
+    <w:p>
+      <w:pPr>
+        <w:rPr>
+          <w:lang w:val="en-US"/>
+        </w:rPr>
+      </w:pPr>
+      <w:proofErr w:type="spellStart"/>
+      <w:r>
+        <w:rPr>
+          <w:lang w:val="en-US"/>
+        </w:rPr>
+        <w:t>comando.CommandType</w:t>
+      </w:r>
+      <w:proofErr w:type="spellEnd"/>
+      <w:r>
+        <w:rPr>
+          <w:lang w:val="en-US"/>
+        </w:rPr>
+        <w:t xml:space="preserve"> = </w:t>
+      </w:r>
+      <w:proofErr w:type="spellStart"/>
+      <w:r>
+        <w:rPr>
+          <w:lang w:val="en-US"/>
+        </w:rPr>
+        <w:t>System.Data.CommandType.Text</w:t>
+      </w:r>
+      <w:proofErr w:type="spellEnd"/>
+      <w:r>
+        <w:rPr>
+          <w:lang w:val="en-US"/>
+        </w:rPr>
+        <w:t>;</w:t>
+      </w:r>
+    </w:p>
+    <w:p>
+      <w:pPr>
+        <w:rPr>
+          <w:lang w:val="en-US"/>
+        </w:rPr>
+      </w:pPr>
+      <w:proofErr w:type="spellStart"/>
+      <w:r>
+        <w:rPr>
+          <w:lang w:val="en-US"/>
+        </w:rPr>
+        <w:t>comando.Connection</w:t>
+      </w:r>
+      <w:proofErr w:type="spellEnd"/>
+      <w:r>
+        <w:rPr>
+          <w:lang w:val="en-US"/>
+        </w:rPr>
+        <w:t xml:space="preserve"> = </w:t>
+      </w:r>
+      <w:proofErr w:type="spellStart"/>
+      <w:proofErr w:type="gramStart"/>
+      <w:r>
+        <w:rPr>
+          <w:lang w:val="en-US"/>
+        </w:rPr>
+        <w:t>conexion</w:t>
+      </w:r>
+      <w:proofErr w:type="spellEnd"/>
+      <w:r>
+        <w:rPr>
+          <w:lang w:val="en-US"/>
+        </w:rPr>
+        <w:t>(</w:t>
+      </w:r>
+      <w:proofErr w:type="spellStart"/>
+      <w:proofErr w:type="gramEnd"/>
+      <w:r>
+        <w:rPr>
+          <w:lang w:val="en-US"/>
+        </w:rPr>
+        <w:t>SqlConnection</w:t>
+      </w:r>
+      <w:proofErr w:type="spellEnd"/>
+      <w:r>
+        <w:rPr>
+          <w:lang w:val="en-US"/>
+        </w:rPr>
+        <w:t>);</w:t>
+      </w:r>
+    </w:p>
+    <w:p>
+      <w:pPr>
+        <w:rPr>
+          <w:lang w:val="en-US"/>
+        </w:rPr>
+      </w:pPr>
+      <w:proofErr w:type="spellStart"/>
+      <w:r>
+        <w:rPr>
+          <w:lang w:val="en-US"/>
+        </w:rPr>
+        <w:t>comando.CommandText</w:t>
+      </w:r>
+      <w:proofErr w:type="spellEnd"/>
+      <w:r>
+        <w:rPr>
+          <w:lang w:val="en-US"/>
+        </w:rPr>
+        <w:t xml:space="preserve"> = “SELECT </w:t>
+      </w:r>
+      <w:proofErr w:type="spellStart"/>
+      <w:r>
+        <w:rPr>
+          <w:lang w:val="en-US"/>
+        </w:rPr>
+        <w:t>nombre</w:t>
+      </w:r>
+      <w:proofErr w:type="spellEnd"/>
+      <w:r>
+        <w:rPr>
+          <w:lang w:val="en-US"/>
+        </w:rPr>
+        <w:t xml:space="preserve"> FROM Personas”;</w:t>
+      </w:r>
+    </w:p>
+    <w:p>
+      <w:pPr>
+        <w:rPr>
+          <w:lang w:val="en-US"/>
+        </w:rPr>
+      </w:pPr>
+      <w:r>
+        <w:rPr>
+          <w:lang w:val="en-US"/>
+        </w:rPr>
+        <w:tab/>
+      </w:r>
+      <w:r>
+        <w:rPr>
+          <w:lang w:val="en-US"/>
+        </w:rPr>
+        <w:tab/>
+      </w:r>
+      <w:r>
+        <w:rPr>
+          <w:lang w:val="en-US"/>
+        </w:rPr>
+        <w:tab/>
+        <w:t xml:space="preserve">       “UPDATE Personas SET </w:t>
+      </w:r>
+      <w:proofErr w:type="spellStart"/>
+      <w:r>
+        <w:rPr>
+          <w:lang w:val="en-US"/>
+        </w:rPr>
+        <w:t>nombre</w:t>
+      </w:r>
+      <w:proofErr w:type="spellEnd"/>
+      <w:r>
+        <w:rPr>
+          <w:lang w:val="en-US"/>
+        </w:rPr>
+        <w:t xml:space="preserve"> ‘</w:t>
+      </w:r>
+      <w:proofErr w:type="spellStart"/>
+      <w:r>
+        <w:rPr>
+          <w:lang w:val="en-US"/>
+        </w:rPr>
+        <w:t>Fer</w:t>
+      </w:r>
+      <w:proofErr w:type="spellEnd"/>
+      <w:r>
+        <w:rPr>
+          <w:lang w:val="en-US"/>
+        </w:rPr>
+        <w:t>’ WHERE id = 1”;</w:t>
+      </w:r>
+    </w:p>
+    <w:p>
+      <w:pPr>
+        <w:rPr>
+          <w:lang w:val="en-US"/>
+        </w:rPr>
+      </w:pPr>
+      <w:r>
+        <w:rPr>
+          <w:lang w:val="en-US"/>
+        </w:rPr>
+        <w:tab/>
+      </w:r>
+      <w:r>
+        <w:rPr>
+          <w:lang w:val="en-US"/>
+        </w:rPr>
+        <w:tab/>
+      </w:r>
+      <w:r>
+        <w:rPr>
+          <w:lang w:val="en-US"/>
+        </w:rPr>
+        <w:tab/>
+        <w:t xml:space="preserve">      “INSERT INTO Personas (</w:t>
+      </w:r>
+      <w:proofErr w:type="spellStart"/>
+      <w:r>
+        <w:rPr>
+          <w:lang w:val="en-US"/>
+        </w:rPr>
+        <w:t>nombre</w:t>
+      </w:r>
+      <w:proofErr w:type="spellEnd"/>
+      <w:r>
+        <w:rPr>
+          <w:lang w:val="en-US"/>
+        </w:rPr>
+        <w:t xml:space="preserve">) </w:t>
+      </w:r>
+      <w:proofErr w:type="gramStart"/>
+      <w:r>
+        <w:rPr>
+          <w:lang w:val="en-US"/>
+        </w:rPr>
+        <w:t>VALUES(</w:t>
+      </w:r>
+      <w:proofErr w:type="gramEnd"/>
+      <w:r>
+        <w:rPr>
+          <w:lang w:val="en-US"/>
+        </w:rPr>
+        <w:t>‘Pedro’);</w:t>
+      </w:r>
+    </w:p>
+    <w:p>
+      <w:pPr>
+        <w:rPr>
+          <w:lang w:val="en-US"/>
+        </w:rPr>
+      </w:pPr>
+      <w:r>
+        <w:rPr>
+          <w:lang w:val="en-US"/>
+        </w:rPr>
+        <w:tab/>
+      </w:r>
+      <w:r>
+        <w:rPr>
+          <w:lang w:val="en-US"/>
+        </w:rPr>
+        <w:tab/>
+      </w:r>
+      <w:r>
+        <w:rPr>
+          <w:lang w:val="en-US"/>
+        </w:rPr>
+        <w:tab/>
+        <w:t xml:space="preserve">      “DELEFE FROM Personas WHERE id = 1”;</w:t>
+      </w:r>
+    </w:p>
+    <w:p>
+      <w:pPr>
+        <w:rPr>
+          <w:lang w:val="en-US"/>
+        </w:rPr>
+      </w:pPr>
+      <w:proofErr w:type="spellStart"/>
+      <w:proofErr w:type="gramStart"/>
+      <w:r>
+        <w:rPr>
+          <w:lang w:val="en-US"/>
+        </w:rPr>
+        <w:t>conexion.Open</w:t>
+      </w:r>
+      <w:proofErr w:type="spellEnd"/>
+      <w:r>
+        <w:rPr>
+          <w:lang w:val="en-US"/>
+        </w:rPr>
+        <w:t>(</w:t>
+      </w:r>
+      <w:proofErr w:type="gramEnd"/>
+      <w:r>
+        <w:rPr>
+          <w:lang w:val="en-US"/>
+        </w:rPr>
+        <w:t>);</w:t>
+      </w:r>
+    </w:p>
+    <w:p>
+      <w:pPr>
+        <w:rPr>
+          <w:lang w:val="en-US"/>
+        </w:rPr>
+      </w:pPr>
+      <w:proofErr w:type="spellStart"/>
+      <w:proofErr w:type="gramStart"/>
+      <w:r>
+        <w:rPr>
+          <w:lang w:val="en-US"/>
+        </w:rPr>
+        <w:t>comando.ExecuteNonQuery</w:t>
+      </w:r>
+      <w:proofErr w:type="spellEnd"/>
+      <w:r>
+        <w:rPr>
+          <w:lang w:val="en-US"/>
+        </w:rPr>
+        <w:t>(</w:t>
+      </w:r>
+      <w:proofErr w:type="gramEnd"/>
+      <w:r>
+        <w:rPr>
+          <w:lang w:val="en-US"/>
+        </w:rPr>
+        <w:t>);</w:t>
+      </w:r>
+    </w:p>
+    <w:p>
+      <w:pPr>
+        <w:rPr>
+          <w:sz w:val="18"/>
+          <w:szCs w:val="18"/>
+          <w:lang w:val="en-US"/>
+        </w:rPr>
+      </w:pPr>
+    </w:p>
+    <w:p>
+      <w:proofErr w:type="spellStart"/>
+      <w:r>
+        <w:rPr>
+          <w:b/>
+        </w:rPr>
+        <w:t>SqlDataReader</w:t>
+      </w:r>
+      <w:proofErr w:type="spellEnd"/>
+      <w:r>
+        <w:t xml:space="preserve"> </w:t>
+      </w:r>
+      <w:proofErr w:type="spellStart"/>
+      <w:r>
+        <w:t>oDr</w:t>
+      </w:r>
+      <w:proofErr w:type="spellEnd"/>
+      <w:r>
+        <w:t xml:space="preserve"> = </w:t>
+      </w:r>
+      <w:proofErr w:type="spellStart"/>
+      <w:proofErr w:type="gramStart"/>
+      <w:r>
+        <w:t>comando.ExecuteReader</w:t>
+      </w:r>
+      <w:proofErr w:type="spellEnd"/>
+      <w:r>
+        <w:t>(</w:t>
+      </w:r>
+      <w:proofErr w:type="gramEnd"/>
+      <w:r>
+        <w:t>);</w:t>
+      </w:r>
+    </w:p>
+    <w:p>
+      <w:proofErr w:type="spellStart"/>
+      <w:proofErr w:type="gramStart"/>
+      <w:r>
+        <w:t>While</w:t>
+      </w:r>
+      <w:proofErr w:type="spellEnd"/>
+      <w:r>
+        <w:t>(</w:t>
+      </w:r>
+      <w:proofErr w:type="spellStart"/>
+      <w:proofErr w:type="gramEnd"/>
+      <w:r>
+        <w:t>oDr.Read</w:t>
+      </w:r>
+      <w:proofErr w:type="spellEnd"/>
+      <w:r>
+        <w:t>())</w:t>
+      </w:r>
+    </w:p>
+    <w:p>
+      <w:r>
+        <w:t xml:space="preserve">{  </w:t>
+      </w:r>
+      <w:proofErr w:type="spellStart"/>
+      <w:proofErr w:type="gramStart"/>
+      <w:r>
+        <w:t>string</w:t>
+      </w:r>
+      <w:proofErr w:type="spellEnd"/>
+      <w:proofErr w:type="gramEnd"/>
+      <w:r>
+        <w:t xml:space="preserve"> </w:t>
+      </w:r>
+      <w:proofErr w:type="spellStart"/>
+      <w:r>
+        <w:t>aux</w:t>
+      </w:r>
+      <w:proofErr w:type="spellEnd"/>
+      <w:r>
+        <w:t xml:space="preserve"> = </w:t>
+      </w:r>
+      <w:proofErr w:type="spellStart"/>
+      <w:r>
+        <w:t>oDr</w:t>
+      </w:r>
+      <w:proofErr w:type="spellEnd"/>
+      <w:r>
+        <w:t>[“nombre”].</w:t>
+      </w:r>
+      <w:proofErr w:type="spellStart"/>
+      <w:r>
+        <w:t>toString</w:t>
+      </w:r>
+      <w:proofErr w:type="spellEnd"/>
+      <w:r>
+        <w:t>(); }</w:t>
+      </w:r>
+    </w:p>
+    <w:p>
+      <w:pPr>
+        <w:jc w:val="center"/>
+        <w:rPr>
+          <w:b/>
+          <w:sz w:val="44"/>
+          <w:szCs w:val="44"/>
+        </w:rPr>
+      </w:pPr>
+      <w:r>
+        <w:rPr>
+          <w:b/>
+          <w:sz w:val="44"/>
+          <w:szCs w:val="44"/>
+        </w:rPr>
+        <w:t>THREAD</w:t>
+      </w:r>
+    </w:p>
+    <w:p>
+      <w:pPr>
+        <w:rPr>
+          <w:b/>
+          <w:sz w:val="24"/>
+          <w:szCs w:val="24"/>
+        </w:rPr>
+      </w:pPr>
+      <w:r>
+        <w:rPr>
+          <w:b/>
+          <w:sz w:val="24"/>
+          <w:szCs w:val="24"/>
+        </w:rPr>
+        <w:t xml:space="preserve">Hilos de </w:t>
+      </w:r>
+      <w:proofErr w:type="spellStart"/>
+      <w:r>
+        <w:rPr>
+          <w:b/>
+          <w:sz w:val="24"/>
+          <w:szCs w:val="24"/>
+        </w:rPr>
+        <w:t>Ejecucion</w:t>
+      </w:r>
+      <w:proofErr w:type="spellEnd"/>
+      <w:r>
+        <w:rPr>
+          <w:b/>
+          <w:sz w:val="24"/>
+          <w:szCs w:val="24"/>
+        </w:rPr>
+        <w:t>:</w:t>
+      </w:r>
+    </w:p>
+    <w:p>
+      <w:pPr>
+        <w:pStyle w:val="Prrafodelista"/>
+        <w:numPr>
+          <w:ilvl w:val="0"/>
+          <w:numId w:val="9"/>
+        </w:numPr>
+        <w:rPr>
+          <w:sz w:val="24"/>
+          <w:szCs w:val="24"/>
+        </w:rPr>
+      </w:pPr>
+      <w:r>
+        <w:rPr>
+          <w:sz w:val="24"/>
+          <w:szCs w:val="24"/>
+        </w:rPr>
+        <w:t>Hilo, hebra o subproceso es una secuencia de tareas encadenadas muy pequeña</w:t>
+      </w:r>
+    </w:p>
+    <w:p>
+      <w:pPr>
+        <w:pStyle w:val="Prrafodelista"/>
+        <w:numPr>
+          <w:ilvl w:val="0"/>
+          <w:numId w:val="9"/>
+        </w:numPr>
+        <w:rPr>
+          <w:sz w:val="24"/>
+          <w:szCs w:val="24"/>
+        </w:rPr>
+      </w:pPr>
+      <w:r>
+        <w:rPr>
+          <w:sz w:val="24"/>
+          <w:szCs w:val="24"/>
+        </w:rPr>
+        <w:t>Tarea que puede ser ejecutada al mismo tiempo que otra tarea</w:t>
+      </w:r>
+    </w:p>
+    <w:p>
+      <w:pPr>
+        <w:pStyle w:val="Prrafodelista"/>
+        <w:numPr>
+          <w:ilvl w:val="0"/>
+          <w:numId w:val="9"/>
+        </w:numPr>
+        <w:rPr>
+          <w:sz w:val="24"/>
+          <w:szCs w:val="24"/>
+        </w:rPr>
+      </w:pPr>
+      <w:r>
+        <w:rPr>
+          <w:sz w:val="24"/>
+          <w:szCs w:val="24"/>
+        </w:rPr>
+        <w:t xml:space="preserve">Hilos de ejecución que comparten los mismo recursos, en conjunto con este </w:t>
+      </w:r>
+      <w:proofErr w:type="spellStart"/>
+      <w:r>
+        <w:rPr>
+          <w:sz w:val="24"/>
+          <w:szCs w:val="24"/>
+        </w:rPr>
+        <w:t>ultimo</w:t>
+      </w:r>
+      <w:proofErr w:type="spellEnd"/>
+      <w:r>
+        <w:rPr>
+          <w:sz w:val="24"/>
+          <w:szCs w:val="24"/>
+        </w:rPr>
+        <w:t>, conforman un proceso</w:t>
+      </w:r>
+    </w:p>
+    <w:p>
+      <w:pPr>
+        <w:pStyle w:val="Prrafodelista"/>
+        <w:numPr>
+          <w:ilvl w:val="0"/>
+          <w:numId w:val="9"/>
+        </w:numPr>
+        <w:rPr>
+          <w:sz w:val="24"/>
+          <w:szCs w:val="24"/>
+        </w:rPr>
+      </w:pPr>
+      <w:r>
+        <w:rPr>
+          <w:sz w:val="24"/>
+          <w:szCs w:val="24"/>
+        </w:rPr>
+        <w:t>Proceso sigue en ejecución mientras la menos uno de sus hilos siga activo</w:t>
+      </w:r>
+    </w:p>
+    <w:p>
+      <w:pPr>
+        <w:pStyle w:val="Prrafodelista"/>
+        <w:numPr>
+          <w:ilvl w:val="0"/>
+          <w:numId w:val="9"/>
+        </w:numPr>
+        <w:rPr>
+          <w:sz w:val="24"/>
+          <w:szCs w:val="24"/>
+        </w:rPr>
+      </w:pPr>
+      <w:r>
+        <w:rPr>
+          <w:sz w:val="24"/>
+          <w:szCs w:val="24"/>
+        </w:rPr>
+        <w:t xml:space="preserve">Cuando finalizan todos los hilos, el proceso no existe </w:t>
+      </w:r>
+      <w:proofErr w:type="spellStart"/>
+      <w:proofErr w:type="gramStart"/>
+      <w:r>
+        <w:rPr>
+          <w:sz w:val="24"/>
+          <w:szCs w:val="24"/>
+        </w:rPr>
+        <w:t>mas</w:t>
+      </w:r>
+      <w:proofErr w:type="spellEnd"/>
+      <w:proofErr w:type="gramEnd"/>
+      <w:r>
+        <w:rPr>
+          <w:sz w:val="24"/>
+          <w:szCs w:val="24"/>
+        </w:rPr>
+        <w:t xml:space="preserve"> y se liberan recursos.</w:t>
+      </w:r>
+    </w:p>
+    <w:p>
+      <w:pPr>
+        <w:rPr>
+          <w:sz w:val="24"/>
+          <w:szCs w:val="24"/>
+        </w:rPr>
+      </w:pPr>
+    </w:p>
+    <w:p>
+      <w:pPr>
+        <w:rPr>
+          <w:b/>
+          <w:sz w:val="24"/>
+          <w:szCs w:val="24"/>
+        </w:rPr>
+      </w:pPr>
+      <w:r>
+        <w:rPr>
+          <w:b/>
+          <w:sz w:val="24"/>
+          <w:szCs w:val="24"/>
+        </w:rPr>
+        <w:t>Ejemplo Hilo:</w:t>
+      </w:r>
+    </w:p>
+    <w:p>
+      <w:proofErr w:type="spellStart"/>
+      <w:r>
+        <w:rPr>
+          <w:lang w:val="es-AR"/>
+        </w:rPr>
+        <w:t>Thread</w:t>
+      </w:r>
+      <w:proofErr w:type="spellEnd"/>
+      <w:r>
+        <w:rPr>
+          <w:lang w:val="es-AR"/>
+        </w:rPr>
+        <w:t xml:space="preserve"> t = new </w:t>
+      </w:r>
+      <w:proofErr w:type="spellStart"/>
+      <w:proofErr w:type="gramStart"/>
+      <w:r>
+        <w:rPr>
+          <w:lang w:val="es-AR"/>
+        </w:rPr>
+        <w:t>Thread</w:t>
+      </w:r>
+      <w:proofErr w:type="spellEnd"/>
+      <w:r>
+        <w:rPr>
+          <w:lang w:val="es-AR"/>
+        </w:rPr>
+        <w:t>(</w:t>
+      </w:r>
+      <w:proofErr w:type="spellStart"/>
+      <w:proofErr w:type="gramEnd"/>
+      <w:r>
+        <w:rPr>
+          <w:lang w:val="es-AR"/>
+        </w:rPr>
+        <w:t>UnMetodo</w:t>
+      </w:r>
+      <w:proofErr w:type="spellEnd"/>
+      <w:r>
+        <w:rPr>
+          <w:lang w:val="es-AR"/>
+        </w:rPr>
+        <w:t>);</w:t>
+      </w:r>
+    </w:p>
+    <w:p>
+      <w:pPr>
+        <w:rPr>
+          <w:sz w:val="24"/>
+          <w:szCs w:val="24"/>
+        </w:rPr>
+      </w:pPr>
+      <w:proofErr w:type="spellStart"/>
+      <w:proofErr w:type="gramStart"/>
+      <w:r>
+        <w:rPr>
+          <w:sz w:val="24"/>
+          <w:szCs w:val="24"/>
+        </w:rPr>
+        <w:t>t.Start</w:t>
+      </w:r>
+      <w:proofErr w:type="spellEnd"/>
+      <w:r>
+        <w:rPr>
+          <w:sz w:val="24"/>
+          <w:szCs w:val="24"/>
+        </w:rPr>
+        <w:t>(</w:t>
+      </w:r>
+      <w:proofErr w:type="gramEnd"/>
+      <w:r>
+        <w:rPr>
+          <w:sz w:val="24"/>
+          <w:szCs w:val="24"/>
+        </w:rPr>
+        <w:t>);</w:t>
+      </w:r>
+    </w:p>
+    <w:p>
+      <w:pPr>
+        <w:rPr>
+          <w:b/>
+          <w:sz w:val="24"/>
+          <w:szCs w:val="24"/>
+        </w:rPr>
+      </w:pPr>
+      <w:r>
+        <w:rPr>
+          <w:b/>
+          <w:sz w:val="24"/>
+          <w:szCs w:val="24"/>
+        </w:rPr>
+        <w:t>Ejemplo hilo con parámetros:</w:t>
+      </w:r>
+    </w:p>
+    <w:p>
+      <w:proofErr w:type="spellStart"/>
+      <w:r>
+        <w:t>Thread</w:t>
+      </w:r>
+      <w:proofErr w:type="spellEnd"/>
+      <w:r>
+        <w:t xml:space="preserve"> t = new </w:t>
+      </w:r>
+      <w:proofErr w:type="spellStart"/>
+      <w:proofErr w:type="gramStart"/>
+      <w:r>
+        <w:t>Thread</w:t>
+      </w:r>
+      <w:proofErr w:type="spellEnd"/>
+      <w:r>
+        <w:t>(</w:t>
+      </w:r>
+      <w:proofErr w:type="gramEnd"/>
+      <w:r>
+        <w:t xml:space="preserve">new </w:t>
+      </w:r>
+      <w:proofErr w:type="spellStart"/>
+      <w:r>
+        <w:t>ParametrizedThreadStart</w:t>
+      </w:r>
+      <w:proofErr w:type="spellEnd"/>
+      <w:r>
+        <w:t>(</w:t>
+      </w:r>
+      <w:proofErr w:type="spellStart"/>
+      <w:r>
+        <w:t>Metodo</w:t>
+      </w:r>
+      <w:proofErr w:type="spellEnd"/>
+      <w:r>
+        <w:t>));</w:t>
+      </w:r>
+    </w:p>
+    <w:p>
+      <w:proofErr w:type="spellStart"/>
+      <w:proofErr w:type="gramStart"/>
+      <w:r>
+        <w:t>t.Start</w:t>
+      </w:r>
+      <w:proofErr w:type="spellEnd"/>
+      <w:r>
+        <w:t>(</w:t>
+      </w:r>
+      <w:proofErr w:type="gramEnd"/>
+      <w:r>
+        <w:t>1000);</w:t>
+      </w:r>
+    </w:p>
+    <w:p>
+      <w:pPr>
+        <w:rPr>
+          <w:b/>
+        </w:rPr>
+      </w:pPr>
+      <w:proofErr w:type="spellStart"/>
+      <w:r>
+        <w:rPr>
+          <w:b/>
+        </w:rPr>
+        <w:lastRenderedPageBreak/>
+        <w:t>Metodo</w:t>
+      </w:r>
+      <w:proofErr w:type="spellEnd"/>
+      <w:r>
+        <w:rPr>
+          <w:b/>
+        </w:rPr>
+        <w:t xml:space="preserve"> en cuestión:</w:t>
+      </w:r>
+    </w:p>
+    <w:p>
+      <w:r>
+        <w:t xml:space="preserve">Prívate </w:t>
+      </w:r>
+      <w:proofErr w:type="spellStart"/>
+      <w:r>
+        <w:t>void</w:t>
+      </w:r>
+      <w:proofErr w:type="spellEnd"/>
+      <w:r>
+        <w:t xml:space="preserve"> </w:t>
+      </w:r>
+      <w:proofErr w:type="spellStart"/>
+      <w:proofErr w:type="gramStart"/>
+      <w:r>
+        <w:t>Metodo</w:t>
+      </w:r>
+      <w:proofErr w:type="spellEnd"/>
+      <w:r>
+        <w:t>(</w:t>
+      </w:r>
+      <w:proofErr w:type="spellStart"/>
+      <w:proofErr w:type="gramEnd"/>
+      <w:r>
+        <w:t>obj</w:t>
+      </w:r>
+      <w:proofErr w:type="spellEnd"/>
+      <w:r>
+        <w:t xml:space="preserve"> o)</w:t>
+      </w:r>
+    </w:p>
+    <w:p>
+      <w:r>
+        <w:t xml:space="preserve">{      </w:t>
+      </w:r>
+      <w:proofErr w:type="spellStart"/>
+      <w:proofErr w:type="gramStart"/>
+      <w:r>
+        <w:t>Console.WriteLine</w:t>
+      </w:r>
+      <w:proofErr w:type="spellEnd"/>
+      <w:r>
+        <w:t>(</w:t>
+      </w:r>
+      <w:proofErr w:type="gramEnd"/>
+      <w:r>
+        <w:t>(</w:t>
+      </w:r>
+      <w:proofErr w:type="spellStart"/>
+      <w:r>
+        <w:t>int</w:t>
+      </w:r>
+      <w:proofErr w:type="spellEnd"/>
+      <w:r>
+        <w:t>)o);</w:t>
+      </w:r>
+      <w:r>
+        <w:tab/>
+        <w:t>}</w:t>
+      </w:r>
+    </w:p>
+    <w:p>
+      <w:pPr>
+        <w:rPr>
+          <w:b/>
+        </w:rPr>
+      </w:pPr>
+      <w:r>
+        <w:rPr>
+          <w:b/>
+        </w:rPr>
+        <w:t>Ejemplo con FORM</w:t>
+      </w:r>
+      <w:r>
+        <w:rPr>
+          <w:b/>
+        </w:rPr>
+        <w:t>:</w:t>
+      </w:r>
+    </w:p>
+    <w:p>
+      <w:pPr>
+        <w:rPr>
+          <w:sz w:val="24"/>
+          <w:szCs w:val="24"/>
+        </w:rPr>
+      </w:pPr>
+      <w:r>
+        <w:rPr>
+          <w:noProof/>
+          <w:sz w:val="24"/>
+          <w:szCs w:val="24"/>
+          <w:lang w:eastAsia="es-ES"/>
+        </w:rPr>
+        <w:drawing>
+          <wp:inline distT="0" distB="0" distL="0" distR="0">
+            <wp:extent cx="4272452" cy="2200275"/>
+            <wp:effectExtent l="19050" t="0" r="0" b="0"/>
+            <wp:docPr id="2" name="Imagen 1"/>
+            <wp:cNvGraphicFramePr>
+              <a:graphicFrameLocks xmlns:a="http://schemas.openxmlformats.org/drawingml/2006/main" noChangeAspect="1"/>
+            </wp:cNvGraphicFramePr>
+            <a:graphic xmlns:a="http://schemas.openxmlformats.org/drawingml/2006/main">
+              <a:graphicData uri="http://schemas.openxmlformats.org/drawingml/2006/picture">
+                <pic:pic xmlns:pic="http://schemas.openxmlformats.org/drawingml/2006/picture">
+                  <pic:nvPicPr>
+                    <pic:cNvPr id="0" name="Picture 1"/>
+                    <pic:cNvPicPr>
+                      <a:picLocks noChangeAspect="1" noChangeArrowheads="1"/>
+                    </pic:cNvPicPr>
+                  </pic:nvPicPr>
+                  <pic:blipFill>
+                    <a:blip r:embed="rId5"/>
+                    <a:srcRect/>
+                    <a:stretch>
+                      <a:fillRect/>
+                    </a:stretch>
+                  </pic:blipFill>
+                  <pic:spPr bwMode="auto">
+                    <a:xfrm>
+                      <a:off x="0" y="0"/>
+                      <a:ext cx="4272452" cy="2200275"/>
+                    </a:xfrm>
+                    <a:prstGeom prst="rect">
+                      <a:avLst/>
+                    </a:prstGeom>
+                    <a:noFill/>
+                    <a:ln w="9525">
+                      <a:noFill/>
+                      <a:miter lim="800000"/>
+                      <a:headEnd/>
+                      <a:tailEnd/>
+                    </a:ln>
+                  </pic:spPr>
+                </pic:pic>
+              </a:graphicData>
+            </a:graphic>
+          </wp:inline>
+        </w:drawing>
+      </w:r>
+    </w:p>
+    <w:p>
+      <w:pPr>
+        <w:jc w:val="center"/>
+        <w:rPr>
+          <w:b/>
+          <w:sz w:val="44"/>
+          <w:szCs w:val="44"/>
+        </w:rPr>
+      </w:pPr>
+      <w:r>
+        <w:rPr>
+          <w:b/>
+          <w:sz w:val="44"/>
+          <w:szCs w:val="44"/>
+        </w:rPr>
+        <w:t>EVENTOS</w:t>
+      </w:r>
+    </w:p>
+    <w:p>
+      <w:pPr>
+        <w:rPr>
+          <w:sz w:val="24"/>
+          <w:szCs w:val="24"/>
+        </w:rPr>
+      </w:pPr>
+      <w:r>
+        <w:rPr>
+          <w:sz w:val="24"/>
+          <w:szCs w:val="24"/>
+        </w:rPr>
+        <w:t>Modo que tiene una clase de proporcionar información a sus clientes cuanto ocurre algo en particular dentro del objeto.</w:t>
+      </w:r>
+    </w:p>
+    <w:p>
+      <w:pPr>
+        <w:rPr>
+          <w:sz w:val="24"/>
+          <w:szCs w:val="24"/>
+        </w:rPr>
+      </w:pPr>
+      <w:r>
+        <w:rPr>
+          <w:sz w:val="24"/>
+          <w:szCs w:val="24"/>
+        </w:rPr>
+        <w:t xml:space="preserve">Uso </w:t>
+      </w:r>
+      <w:proofErr w:type="spellStart"/>
+      <w:r>
+        <w:rPr>
+          <w:sz w:val="24"/>
+          <w:szCs w:val="24"/>
+        </w:rPr>
+        <w:t>mas</w:t>
+      </w:r>
+      <w:proofErr w:type="spellEnd"/>
+      <w:r>
+        <w:rPr>
+          <w:sz w:val="24"/>
+          <w:szCs w:val="24"/>
+        </w:rPr>
+        <w:t xml:space="preserve"> habitual en interfaces graficas, por </w:t>
+      </w:r>
+      <w:proofErr w:type="spellStart"/>
+      <w:r>
+        <w:rPr>
+          <w:sz w:val="24"/>
+          <w:szCs w:val="24"/>
+        </w:rPr>
+        <w:t>Ej</w:t>
+      </w:r>
+      <w:proofErr w:type="spellEnd"/>
+      <w:r>
+        <w:rPr>
+          <w:sz w:val="24"/>
+          <w:szCs w:val="24"/>
+        </w:rPr>
+        <w:t xml:space="preserve"> Evento </w:t>
+      </w:r>
+      <w:proofErr w:type="spellStart"/>
+      <w:r>
+        <w:rPr>
+          <w:sz w:val="24"/>
+          <w:szCs w:val="24"/>
+        </w:rPr>
+        <w:t>click</w:t>
+      </w:r>
+      <w:proofErr w:type="spellEnd"/>
+      <w:r>
+        <w:rPr>
+          <w:sz w:val="24"/>
+          <w:szCs w:val="24"/>
+        </w:rPr>
+        <w:t>, Evento Load.</w:t>
+      </w:r>
+    </w:p>
+    <w:p>
+      <w:pPr>
+        <w:rPr>
+          <w:sz w:val="24"/>
+          <w:szCs w:val="24"/>
+        </w:rPr>
+      </w:pPr>
+      <w:r>
+        <w:rPr>
+          <w:sz w:val="24"/>
+          <w:szCs w:val="24"/>
+        </w:rPr>
+        <w:t xml:space="preserve">Medio para señalar cambio de estado de un objeto, los cuales pueden ser </w:t>
+      </w:r>
+      <w:proofErr w:type="spellStart"/>
+      <w:r>
+        <w:rPr>
+          <w:sz w:val="24"/>
+          <w:szCs w:val="24"/>
+        </w:rPr>
+        <w:t>utiles</w:t>
+      </w:r>
+      <w:proofErr w:type="spellEnd"/>
+      <w:r>
+        <w:rPr>
+          <w:sz w:val="24"/>
+          <w:szCs w:val="24"/>
+        </w:rPr>
+        <w:t xml:space="preserve"> para los clientes de este.</w:t>
+      </w:r>
+    </w:p>
+    <w:p>
+      <w:pPr>
+        <w:rPr>
+          <w:sz w:val="24"/>
+          <w:szCs w:val="24"/>
+        </w:rPr>
+      </w:pPr>
+      <w:r>
+        <w:rPr>
+          <w:sz w:val="24"/>
+          <w:szCs w:val="24"/>
+        </w:rPr>
+        <w:t>Cada evento tiene un emisor que provoca el evento y un receptor que lo captura.</w:t>
+      </w:r>
+    </w:p>
+    <w:p>
+      <w:pPr>
+        <w:rPr>
+          <w:b/>
+          <w:sz w:val="24"/>
+          <w:szCs w:val="24"/>
+        </w:rPr>
+      </w:pPr>
+      <w:r>
+        <w:rPr>
+          <w:b/>
+          <w:sz w:val="24"/>
+          <w:szCs w:val="24"/>
+        </w:rPr>
+        <w:t>Delegados</w:t>
+      </w:r>
+      <w:r>
+        <w:rPr>
+          <w:b/>
+          <w:sz w:val="24"/>
+          <w:szCs w:val="24"/>
+        </w:rPr>
+        <w:t xml:space="preserve"> y Eventos</w:t>
+      </w:r>
+      <w:r>
+        <w:rPr>
+          <w:b/>
+          <w:sz w:val="24"/>
+          <w:szCs w:val="24"/>
+        </w:rPr>
+        <w:t>:</w:t>
+      </w:r>
+    </w:p>
+    <w:p>
+      <w:pPr>
+        <w:rPr>
+          <w:sz w:val="24"/>
+          <w:szCs w:val="24"/>
+        </w:rPr>
+      </w:pPr>
+      <w:r>
+        <w:rPr>
+          <w:sz w:val="24"/>
+          <w:szCs w:val="24"/>
+        </w:rPr>
+        <w:t>Objeto que desencadena evento es el Emisor.</w:t>
+      </w:r>
+    </w:p>
+    <w:p>
+      <w:pPr>
+        <w:rPr>
+          <w:sz w:val="24"/>
+          <w:szCs w:val="24"/>
+        </w:rPr>
+      </w:pPr>
+      <w:r>
+        <w:rPr>
+          <w:sz w:val="24"/>
+          <w:szCs w:val="24"/>
+        </w:rPr>
+        <w:t>Procedimiento que captura el evento es el Receptor, manejador del evento.</w:t>
+      </w:r>
+    </w:p>
+    <w:p>
+      <w:pPr>
+        <w:rPr>
+          <w:sz w:val="24"/>
+          <w:szCs w:val="24"/>
+        </w:rPr>
+      </w:pPr>
+      <w:r>
+        <w:rPr>
+          <w:sz w:val="24"/>
+          <w:szCs w:val="24"/>
+        </w:rPr>
+        <w:t xml:space="preserve">Emisor no sabe que objeto o método </w:t>
+      </w:r>
+      <w:proofErr w:type="spellStart"/>
+      <w:r>
+        <w:rPr>
+          <w:sz w:val="24"/>
+          <w:szCs w:val="24"/>
+        </w:rPr>
+        <w:t>respordera</w:t>
+      </w:r>
+      <w:proofErr w:type="spellEnd"/>
+      <w:r>
+        <w:rPr>
+          <w:sz w:val="24"/>
+          <w:szCs w:val="24"/>
+        </w:rPr>
+        <w:t xml:space="preserve"> al evento que produzca, es necesario tener componente que enlace el emisor del evento con el receptor.</w:t>
+      </w:r>
+    </w:p>
+    <w:p>
+      <w:pPr>
+        <w:rPr>
+          <w:sz w:val="24"/>
+          <w:szCs w:val="24"/>
+        </w:rPr>
+      </w:pPr>
+      <w:r>
+        <w:rPr>
+          <w:sz w:val="24"/>
+          <w:szCs w:val="24"/>
+        </w:rPr>
+        <w:t>Framework .NET utiliza delegado para trabajar como puntero a la función entre emisor y receptor.</w:t>
+      </w:r>
+    </w:p>
+    <w:p>
+      <w:pPr>
+        <w:rPr>
+          <w:sz w:val="24"/>
+          <w:szCs w:val="24"/>
+        </w:rPr>
+      </w:pPr>
+      <w:r>
+        <w:rPr>
+          <w:sz w:val="24"/>
+          <w:szCs w:val="24"/>
+        </w:rPr>
+        <w:t>Se pueden crear delegados para que eventos utilicen diferentes controladores en diferentes circunstancias.</w:t>
+      </w:r>
+    </w:p>
+    <w:p>
+      <w:pPr>
+        <w:rPr>
+          <w:sz w:val="24"/>
+          <w:szCs w:val="24"/>
+        </w:rPr>
+      </w:pPr>
+      <w:r>
+        <w:rPr>
+          <w:sz w:val="24"/>
+          <w:szCs w:val="24"/>
+        </w:rPr>
+        <w:t>Los eventos de declaran mediante delegados.</w:t>
+      </w:r>
+    </w:p>
+    <w:p>
+      <w:pPr>
+        <w:rPr>
+          <w:sz w:val="24"/>
+          <w:szCs w:val="24"/>
+        </w:rPr>
+      </w:pPr>
+      <w:r>
+        <w:rPr>
+          <w:sz w:val="24"/>
+          <w:szCs w:val="24"/>
+        </w:rPr>
+        <w:lastRenderedPageBreak/>
+        <w:t>Delegado es un tipo que representa referencia a métodos con una lista de parámetros determinada y un tipo devuelto.</w:t>
+      </w:r>
+    </w:p>
+    <w:p>
+      <w:pPr>
+        <w:rPr>
+          <w:sz w:val="24"/>
+          <w:szCs w:val="24"/>
+        </w:rPr>
+      </w:pPr>
+      <w:r>
+        <w:rPr>
+          <w:sz w:val="24"/>
+          <w:szCs w:val="24"/>
+        </w:rPr>
+        <w:t>Delegado encapsula método para que se llame de forma anónima.</w:t>
+      </w:r>
+    </w:p>
+    <w:p>
+      <w:pPr>
+        <w:rPr>
+          <w:sz w:val="24"/>
+          <w:szCs w:val="24"/>
+        </w:rPr>
+      </w:pPr>
+      <w:r>
+        <w:rPr>
+          <w:sz w:val="24"/>
+          <w:szCs w:val="24"/>
+        </w:rPr>
+        <w:t>Evento - &gt; Delegado -&gt; Cliente</w:t>
+      </w:r>
+    </w:p>
+    <w:p>
+      <w:pPr>
+        <w:rPr>
+          <w:sz w:val="24"/>
+          <w:szCs w:val="24"/>
+        </w:rPr>
+      </w:pPr>
+      <w:r>
+        <w:rPr>
+          <w:sz w:val="24"/>
+          <w:szCs w:val="24"/>
+        </w:rPr>
+        <w:t>Delegados permiten para métodos por parámetro, pueden encadenarse entre si, por ejemplo llamar a varios métodos en un solo evento.</w:t>
+      </w:r>
+    </w:p>
+    <w:p>
+      <w:pPr>
+        <w:rPr>
+          <w:sz w:val="24"/>
+          <w:szCs w:val="24"/>
+        </w:rPr>
+      </w:pPr>
+      <w:r>
+        <w:rPr>
+          <w:sz w:val="24"/>
+          <w:szCs w:val="24"/>
+        </w:rPr>
+        <w:t xml:space="preserve">Un evento puede tener </w:t>
+      </w:r>
+      <w:proofErr w:type="spellStart"/>
+      <w:r>
+        <w:rPr>
+          <w:sz w:val="24"/>
+          <w:szCs w:val="24"/>
+        </w:rPr>
+        <w:t>multiples</w:t>
+      </w:r>
+      <w:proofErr w:type="spellEnd"/>
+      <w:r>
+        <w:rPr>
+          <w:sz w:val="24"/>
+          <w:szCs w:val="24"/>
+        </w:rPr>
+        <w:t xml:space="preserve"> manejadores.</w:t>
+      </w:r>
+    </w:p>
+    <w:p>
+      <w:pPr>
+        <w:rPr>
+          <w:b/>
+          <w:sz w:val="24"/>
+          <w:szCs w:val="24"/>
+        </w:rPr>
+      </w:pPr>
+      <w:r>
+        <w:rPr>
+          <w:b/>
+          <w:sz w:val="24"/>
+          <w:szCs w:val="24"/>
+        </w:rPr>
+        <w:t>Manejadores:</w:t>
+      </w:r>
+    </w:p>
+    <w:p>
+      <w:pPr>
+        <w:rPr>
+          <w:sz w:val="24"/>
+          <w:szCs w:val="24"/>
+        </w:rPr>
+      </w:pPr>
+      <w:r>
+        <w:rPr>
+          <w:sz w:val="24"/>
+          <w:szCs w:val="24"/>
+        </w:rPr>
+        <w:t>Para asociar manejador a evento, se debe agregar al evento del emisor:</w:t>
+      </w:r>
+    </w:p>
+    <w:p>
+      <w:pPr>
+        <w:rPr>
+          <w:sz w:val="24"/>
+          <w:szCs w:val="24"/>
+        </w:rPr>
+      </w:pPr>
+      <w:proofErr w:type="spellStart"/>
+      <w:r>
+        <w:rPr>
+          <w:sz w:val="24"/>
+          <w:szCs w:val="24"/>
+        </w:rPr>
+        <w:t>objEmisor.evento</w:t>
+      </w:r>
+      <w:proofErr w:type="spellEnd"/>
+      <w:r>
+        <w:rPr>
+          <w:sz w:val="24"/>
+          <w:szCs w:val="24"/>
+        </w:rPr>
+        <w:t xml:space="preserve"> += </w:t>
+      </w:r>
+      <w:proofErr w:type="spellStart"/>
+      <w:r>
+        <w:rPr>
+          <w:sz w:val="24"/>
+          <w:szCs w:val="24"/>
+        </w:rPr>
+        <w:t>MetodoManejador</w:t>
+      </w:r>
+      <w:proofErr w:type="spellEnd"/>
+      <w:r>
+        <w:rPr>
+          <w:sz w:val="24"/>
+          <w:szCs w:val="24"/>
+        </w:rPr>
+        <w:t>;</w:t>
+      </w:r>
+    </w:p>
+    <w:p>
+      <w:pPr>
+        <w:rPr>
+          <w:sz w:val="24"/>
+          <w:szCs w:val="24"/>
+        </w:rPr>
+      </w:pPr>
+      <w:r>
+        <w:rPr>
+          <w:b/>
+          <w:sz w:val="24"/>
+          <w:szCs w:val="24"/>
+        </w:rPr>
+        <w:t>+=</w:t>
+      </w:r>
+      <w:r>
+        <w:rPr>
+          <w:sz w:val="24"/>
+          <w:szCs w:val="24"/>
+        </w:rPr>
+        <w:t xml:space="preserve"> Para agregar manejador a evento</w:t>
+      </w:r>
+    </w:p>
+    <w:p>
+      <w:pPr>
+        <w:rPr>
+          <w:sz w:val="20"/>
+          <w:szCs w:val="20"/>
+        </w:rPr>
+      </w:pPr>
+      <w:proofErr w:type="gramStart"/>
+      <w:r>
+        <w:rPr>
+          <w:sz w:val="20"/>
+          <w:szCs w:val="20"/>
+        </w:rPr>
+        <w:t>prívate</w:t>
+      </w:r>
+      <w:proofErr w:type="gramEnd"/>
+      <w:r>
+        <w:rPr>
+          <w:sz w:val="20"/>
+          <w:szCs w:val="20"/>
+        </w:rPr>
+        <w:t xml:space="preserve"> </w:t>
+      </w:r>
+      <w:proofErr w:type="spellStart"/>
+      <w:r>
+        <w:rPr>
+          <w:sz w:val="20"/>
+          <w:szCs w:val="20"/>
+        </w:rPr>
+        <w:t>void</w:t>
+      </w:r>
+      <w:proofErr w:type="spellEnd"/>
+      <w:r>
+        <w:rPr>
+          <w:sz w:val="20"/>
+          <w:szCs w:val="20"/>
+        </w:rPr>
+        <w:t xml:space="preserve"> </w:t>
+      </w:r>
+      <w:proofErr w:type="spellStart"/>
+      <w:r>
+        <w:rPr>
+          <w:sz w:val="20"/>
+          <w:szCs w:val="20"/>
+        </w:rPr>
+        <w:t>MetodoManejador</w:t>
+      </w:r>
+      <w:proofErr w:type="spellEnd"/>
+      <w:r>
+        <w:rPr>
+          <w:sz w:val="20"/>
+          <w:szCs w:val="20"/>
+        </w:rPr>
+        <w:t>(</w:t>
+      </w:r>
+      <w:proofErr w:type="spellStart"/>
+      <w:r>
+        <w:rPr>
+          <w:sz w:val="20"/>
+          <w:szCs w:val="20"/>
+        </w:rPr>
+        <w:t>obj</w:t>
+      </w:r>
+      <w:proofErr w:type="spellEnd"/>
+      <w:r>
+        <w:rPr>
+          <w:sz w:val="20"/>
+          <w:szCs w:val="20"/>
+        </w:rPr>
+        <w:t xml:space="preserve"> </w:t>
+      </w:r>
+      <w:proofErr w:type="spellStart"/>
+      <w:r>
+        <w:rPr>
+          <w:sz w:val="20"/>
+          <w:szCs w:val="20"/>
+        </w:rPr>
+        <w:t>sender</w:t>
+      </w:r>
+      <w:proofErr w:type="spellEnd"/>
+      <w:r>
+        <w:rPr>
+          <w:sz w:val="20"/>
+          <w:szCs w:val="20"/>
+        </w:rPr>
+        <w:t xml:space="preserve">, </w:t>
+      </w:r>
+      <w:proofErr w:type="spellStart"/>
+      <w:r>
+        <w:rPr>
+          <w:sz w:val="20"/>
+          <w:szCs w:val="20"/>
+        </w:rPr>
+        <w:t>EventArg</w:t>
+      </w:r>
+      <w:proofErr w:type="spellEnd"/>
+      <w:r>
+        <w:rPr>
+          <w:sz w:val="20"/>
+          <w:szCs w:val="20"/>
+        </w:rPr>
+        <w:t xml:space="preserve"> e) </w:t>
+      </w:r>
+      <w:r>
+        <w:rPr>
+          <w:sz w:val="20"/>
+          <w:szCs w:val="20"/>
+        </w:rPr>
+        <w:t>{</w:t>
+      </w:r>
+    </w:p>
+    <w:p>
+      <w:pPr>
+        <w:rPr>
+          <w:sz w:val="20"/>
+          <w:szCs w:val="20"/>
+        </w:rPr>
+      </w:pPr>
+      <w:r>
+        <w:rPr>
+          <w:sz w:val="20"/>
+          <w:szCs w:val="20"/>
+        </w:rPr>
+        <w:tab/>
+      </w:r>
+      <w:proofErr w:type="spellStart"/>
+      <w:proofErr w:type="gramStart"/>
+      <w:r>
+        <w:rPr>
+          <w:sz w:val="20"/>
+          <w:szCs w:val="20"/>
+        </w:rPr>
+        <w:t>MessageBox.Show</w:t>
+      </w:r>
+      <w:proofErr w:type="spellEnd"/>
+      <w:r>
+        <w:rPr>
+          <w:sz w:val="20"/>
+          <w:szCs w:val="20"/>
+        </w:rPr>
+        <w:t>(</w:t>
+      </w:r>
+      <w:proofErr w:type="gramEnd"/>
+      <w:r>
+        <w:rPr>
+          <w:sz w:val="20"/>
+          <w:szCs w:val="20"/>
+        </w:rPr>
+        <w:t>“Se uso manejador”);</w:t>
+      </w:r>
+    </w:p>
+    <w:p>
+      <w:pPr>
+        <w:rPr>
+          <w:sz w:val="20"/>
+          <w:szCs w:val="20"/>
+        </w:rPr>
+      </w:pPr>
+      <w:r>
+        <w:rPr>
+          <w:sz w:val="20"/>
+          <w:szCs w:val="20"/>
+        </w:rPr>
+        <w:t xml:space="preserve"> }</w:t>
+      </w:r>
+    </w:p>
+    <w:p>
+      <w:pPr>
+        <w:rPr>
+          <w:sz w:val="24"/>
+          <w:szCs w:val="24"/>
+        </w:rPr>
+      </w:pPr>
+      <w:r>
+        <w:rPr>
+          <w:b/>
+          <w:sz w:val="24"/>
+          <w:szCs w:val="24"/>
+        </w:rPr>
+        <w:t>-=</w:t>
+      </w:r>
+      <w:r>
+        <w:rPr>
+          <w:b/>
+          <w:sz w:val="24"/>
+          <w:szCs w:val="24"/>
+        </w:rPr>
+        <w:t xml:space="preserve"> </w:t>
+      </w:r>
+      <w:r>
+        <w:rPr>
+          <w:sz w:val="24"/>
+          <w:szCs w:val="24"/>
+        </w:rPr>
+        <w:t>quita manejador de un evento</w:t>
+      </w:r>
+    </w:p>
+    <w:p>
+      <w:pPr>
+        <w:rPr>
+          <w:sz w:val="24"/>
+          <w:szCs w:val="24"/>
+        </w:rPr>
+      </w:pPr>
+      <w:proofErr w:type="spellStart"/>
+      <w:r>
+        <w:rPr>
+          <w:sz w:val="24"/>
+          <w:szCs w:val="24"/>
+        </w:rPr>
+        <w:t>objEmisor.evento</w:t>
+      </w:r>
+      <w:proofErr w:type="spellEnd"/>
+      <w:r>
+        <w:rPr>
+          <w:sz w:val="24"/>
+          <w:szCs w:val="24"/>
+        </w:rPr>
+        <w:t xml:space="preserve"> -= </w:t>
+      </w:r>
+      <w:proofErr w:type="spellStart"/>
+      <w:r>
+        <w:rPr>
+          <w:sz w:val="24"/>
+          <w:szCs w:val="24"/>
+        </w:rPr>
+        <w:t>MetodoManejador</w:t>
+      </w:r>
+      <w:proofErr w:type="spellEnd"/>
+      <w:r>
+        <w:rPr>
+          <w:sz w:val="24"/>
+          <w:szCs w:val="24"/>
+        </w:rPr>
+        <w:t>;</w:t>
+      </w:r>
+    </w:p>
+    <w:p>
+      <w:pPr>
+        <w:rPr>
+          <w:sz w:val="24"/>
+          <w:szCs w:val="24"/>
+        </w:rPr>
+      </w:pPr>
+    </w:p>
+    <w:p>
+      <w:pPr>
+        <w:jc w:val="center"/>
+        <w:rPr>
+          <w:b/>
+          <w:sz w:val="44"/>
+          <w:szCs w:val="44"/>
+        </w:rPr>
+      </w:pPr>
+      <w:r>
+        <w:rPr>
+          <w:b/>
+          <w:sz w:val="44"/>
+          <w:szCs w:val="44"/>
+        </w:rPr>
+        <w:t>METODO EXTENSION</w:t>
+      </w:r>
+    </w:p>
+    <w:p>
+      <w:pPr>
+        <w:rPr>
+          <w:sz w:val="24"/>
+          <w:szCs w:val="24"/>
+        </w:rPr>
+      </w:pPr>
+      <w:r>
+        <w:rPr>
+          <w:sz w:val="24"/>
+          <w:szCs w:val="24"/>
+        </w:rPr>
+        <w:t>Permiten agregar métodos a tipos ya existentes.</w:t>
+      </w:r>
+    </w:p>
+    <w:p>
+      <w:pPr>
+        <w:rPr>
+          <w:sz w:val="24"/>
+          <w:szCs w:val="24"/>
+        </w:rPr>
+      </w:pPr>
+      <w:r>
+        <w:rPr>
+          <w:sz w:val="24"/>
+          <w:szCs w:val="24"/>
+        </w:rPr>
+        <w:t xml:space="preserve">Clase especial de método </w:t>
+      </w:r>
+      <w:proofErr w:type="spellStart"/>
+      <w:r>
+        <w:rPr>
+          <w:sz w:val="24"/>
+          <w:szCs w:val="24"/>
+        </w:rPr>
+        <w:t>estatico</w:t>
+      </w:r>
+      <w:proofErr w:type="spellEnd"/>
+      <w:r>
+        <w:rPr>
+          <w:sz w:val="24"/>
+          <w:szCs w:val="24"/>
+        </w:rPr>
+        <w:t>, pero se llaman como si fueran de instancia.</w:t>
+      </w:r>
+    </w:p>
+    <w:p>
+      <w:pPr>
+        <w:rPr>
+          <w:sz w:val="24"/>
+          <w:szCs w:val="24"/>
+        </w:rPr>
+      </w:pPr>
+      <w:r>
+        <w:rPr>
+          <w:sz w:val="24"/>
+          <w:szCs w:val="24"/>
+        </w:rPr>
+        <w:t>No existe diferencia entre llamar a método extensión y llamar a método definido de un tipo.</w:t>
+      </w:r>
+    </w:p>
+    <w:p>
+      <w:proofErr w:type="spellStart"/>
+      <w:proofErr w:type="gramStart"/>
+      <w:r>
+        <w:t>public</w:t>
+      </w:r>
+      <w:proofErr w:type="spellEnd"/>
+      <w:proofErr w:type="gramEnd"/>
+      <w:r>
+        <w:t xml:space="preserve"> </w:t>
+      </w:r>
+      <w:proofErr w:type="spellStart"/>
+      <w:r>
+        <w:rPr>
+          <w:b/>
+        </w:rPr>
+        <w:t>static</w:t>
+      </w:r>
+      <w:proofErr w:type="spellEnd"/>
+      <w:r>
+        <w:t xml:space="preserve"> </w:t>
+      </w:r>
+      <w:proofErr w:type="spellStart"/>
+      <w:r>
+        <w:t>int</w:t>
+      </w:r>
+      <w:proofErr w:type="spellEnd"/>
+      <w:r>
+        <w:t xml:space="preserve"> </w:t>
+      </w:r>
+      <w:proofErr w:type="spellStart"/>
+      <w:r>
+        <w:t>Metodo</w:t>
+      </w:r>
+      <w:proofErr w:type="spellEnd"/>
+      <w:r>
+        <w:t>(</w:t>
+      </w:r>
+      <w:proofErr w:type="spellStart"/>
+      <w:r>
+        <w:rPr>
+          <w:b/>
+        </w:rPr>
+        <w:t>this</w:t>
+      </w:r>
+      <w:proofErr w:type="spellEnd"/>
+      <w:r>
+        <w:t xml:space="preserve">  [tipo] [nombre])</w:t>
+      </w:r>
+    </w:p>
+    <w:p>
+      <w:r>
+        <w:t xml:space="preserve">{    </w:t>
+      </w:r>
+      <w:proofErr w:type="spellStart"/>
+      <w:proofErr w:type="gramStart"/>
+      <w:r>
+        <w:t>return</w:t>
+      </w:r>
+      <w:proofErr w:type="spellEnd"/>
+      <w:proofErr w:type="gramEnd"/>
+      <w:r>
+        <w:t xml:space="preserve"> 0;   }</w:t>
+      </w:r>
+    </w:p>
+    <w:p>
+      <w:r>
+        <w:t xml:space="preserve">Primer parámetro especifica en que tipo funciona el método, precedido del modificador </w:t>
+      </w:r>
+      <w:proofErr w:type="spellStart"/>
+      <w:r>
+        <w:t>this</w:t>
+      </w:r>
+      <w:proofErr w:type="spellEnd"/>
+      <w:r>
+        <w:t>.</w:t>
+      </w:r>
+    </w:p>
+    <w:p>
+      <w:proofErr w:type="spellStart"/>
+      <w:r>
+        <w:t>Metodo</w:t>
+      </w:r>
+      <w:proofErr w:type="spellEnd"/>
+      <w:r>
+        <w:t xml:space="preserve"> de extensión se encuentran dentro del ámbito cuando el </w:t>
+      </w:r>
+      <w:proofErr w:type="spellStart"/>
+      <w:r>
+        <w:t>namespace</w:t>
+      </w:r>
+      <w:proofErr w:type="spellEnd"/>
+      <w:r>
+        <w:t xml:space="preserve"> se importa explícitamente mediante </w:t>
+      </w:r>
+      <w:proofErr w:type="spellStart"/>
+      <w:r>
+        <w:t>using</w:t>
+      </w:r>
+      <w:proofErr w:type="spellEnd"/>
+      <w:r>
+        <w:t>.</w:t>
+      </w:r>
+    </w:p>
+    <w:p>
+      <w:pPr>
+        <w:rPr>
+          <w:sz w:val="24"/>
+          <w:szCs w:val="24"/>
+        </w:rPr>
+      </w:pPr>
+      <w:r>
+        <w:t>Son validos para clases como para interface</w:t>
+      </w:r>
     </w:p>
     <w:sectPr>
       <w:pgSz w:w="11906" w:h="16838"/>
@@ -9035,9 +11577,9 @@
     </w:lvl>
   </w:abstractNum>
   <w:abstractNum w:abstractNumId="1">
-    <w:nsid w:val="202D0D11"/>
+    <w:nsid w:val="16DD5BD9"/>
     <w:multiLevelType w:val="hybridMultilevel"/>
-    <w:tmpl w:val="1436BF26"/>
+    <w:tmpl w:val="D034E068"/>
     <w:lvl w:ilvl="0" w:tplc="0C0A0001">
       <w:start w:val="1"/>
       <w:numFmt w:val="bullet"/>
@@ -9148,9 +11690,9 @@
     </w:lvl>
   </w:abstractNum>
   <w:abstractNum w:abstractNumId="2">
-    <w:nsid w:val="379F1471"/>
+    <w:nsid w:val="202D0D11"/>
     <w:multiLevelType w:val="hybridMultilevel"/>
-    <w:tmpl w:val="F342DD2A"/>
+    <w:tmpl w:val="1436BF26"/>
     <w:lvl w:ilvl="0" w:tplc="0C0A0001">
       <w:start w:val="1"/>
       <w:numFmt w:val="bullet"/>
@@ -9261,9 +11803,9 @@
     </w:lvl>
   </w:abstractNum>
   <w:abstractNum w:abstractNumId="3">
-    <w:nsid w:val="677C5A31"/>
+    <w:nsid w:val="379F1471"/>
     <w:multiLevelType w:val="hybridMultilevel"/>
-    <w:tmpl w:val="81CAAAEE"/>
+    <w:tmpl w:val="F342DD2A"/>
     <w:lvl w:ilvl="0" w:tplc="0C0A0001">
       <w:start w:val="1"/>
       <w:numFmt w:val="bullet"/>
@@ -9374,9 +11916,9 @@
     </w:lvl>
   </w:abstractNum>
   <w:abstractNum w:abstractNumId="4">
-    <w:nsid w:val="681C4FED"/>
+    <w:nsid w:val="677C5A31"/>
     <w:multiLevelType w:val="hybridMultilevel"/>
-    <w:tmpl w:val="1A9084E4"/>
+    <w:tmpl w:val="81CAAAEE"/>
     <w:lvl w:ilvl="0" w:tplc="0C0A0001">
       <w:start w:val="1"/>
       <w:numFmt w:val="bullet"/>
@@ -9487,9 +12029,9 @@
     </w:lvl>
   </w:abstractNum>
   <w:abstractNum w:abstractNumId="5">
-    <w:nsid w:val="6BA85EF4"/>
+    <w:nsid w:val="681C4FED"/>
     <w:multiLevelType w:val="hybridMultilevel"/>
-    <w:tmpl w:val="10BEA4DE"/>
+    <w:tmpl w:val="1A9084E4"/>
     <w:lvl w:ilvl="0" w:tplc="0C0A0001">
       <w:start w:val="1"/>
       <w:numFmt w:val="bullet"/>
@@ -9600,9 +12142,9 @@
     </w:lvl>
   </w:abstractNum>
   <w:abstractNum w:abstractNumId="6">
-    <w:nsid w:val="77072184"/>
+    <w:nsid w:val="6BA85EF4"/>
     <w:multiLevelType w:val="hybridMultilevel"/>
-    <w:tmpl w:val="1228F2FE"/>
+    <w:tmpl w:val="10BEA4DE"/>
     <w:lvl w:ilvl="0" w:tplc="0C0A0001">
       <w:start w:val="1"/>
       <w:numFmt w:val="bullet"/>
@@ -9713,6 +12255,119 @@
     </w:lvl>
   </w:abstractNum>
   <w:abstractNum w:abstractNumId="7">
+    <w:nsid w:val="77072184"/>
+    <w:multiLevelType w:val="hybridMultilevel"/>
+    <w:tmpl w:val="1228F2FE"/>
+    <w:lvl w:ilvl="0" w:tplc="0C0A0001">
+      <w:start w:val="1"/>
+      <w:numFmt w:val="bullet"/>
+      <w:lvlText w:val=""/>
+      <w:lvlJc w:val="left"/>
+      <w:pPr>
+        <w:ind w:left="720" w:hanging="360"/>
+      </w:pPr>
+      <w:rPr>
+        <w:rFonts w:ascii="Symbol" w:hAnsi="Symbol" w:hint="default"/>
+      </w:rPr>
+    </w:lvl>
+    <w:lvl w:ilvl="1" w:tplc="0C0A0003" w:tentative="1">
+      <w:start w:val="1"/>
+      <w:numFmt w:val="bullet"/>
+      <w:lvlText w:val="o"/>
+      <w:lvlJc w:val="left"/>
+      <w:pPr>
+        <w:ind w:left="1440" w:hanging="360"/>
+      </w:pPr>
+      <w:rPr>
+        <w:rFonts w:ascii="Courier New" w:hAnsi="Courier New" w:cs="Courier New" w:hint="default"/>
+      </w:rPr>
+    </w:lvl>
+    <w:lvl w:ilvl="2" w:tplc="0C0A0005" w:tentative="1">
+      <w:start w:val="1"/>
+      <w:numFmt w:val="bullet"/>
+      <w:lvlText w:val=""/>
+      <w:lvlJc w:val="left"/>
+      <w:pPr>
+        <w:ind w:left="2160" w:hanging="360"/>
+      </w:pPr>
+      <w:rPr>
+        <w:rFonts w:ascii="Wingdings" w:hAnsi="Wingdings" w:hint="default"/>
+      </w:rPr>
+    </w:lvl>
+    <w:lvl w:ilvl="3" w:tplc="0C0A0001" w:tentative="1">
+      <w:start w:val="1"/>
+      <w:numFmt w:val="bullet"/>
+      <w:lvlText w:val=""/>
+      <w:lvlJc w:val="left"/>
+      <w:pPr>
+        <w:ind w:left="2880" w:hanging="360"/>
+      </w:pPr>
+      <w:rPr>
+        <w:rFonts w:ascii="Symbol" w:hAnsi="Symbol" w:hint="default"/>
+      </w:rPr>
+    </w:lvl>
+    <w:lvl w:ilvl="4" w:tplc="0C0A0003" w:tentative="1">
+      <w:start w:val="1"/>
+      <w:numFmt w:val="bullet"/>
+      <w:lvlText w:val="o"/>
+      <w:lvlJc w:val="left"/>
+      <w:pPr>
+        <w:ind w:left="3600" w:hanging="360"/>
+      </w:pPr>
+      <w:rPr>
+        <w:rFonts w:ascii="Courier New" w:hAnsi="Courier New" w:cs="Courier New" w:hint="default"/>
+      </w:rPr>
+    </w:lvl>
+    <w:lvl w:ilvl="5" w:tplc="0C0A0005" w:tentative="1">
+      <w:start w:val="1"/>
+      <w:numFmt w:val="bullet"/>
+      <w:lvlText w:val=""/>
+      <w:lvlJc w:val="left"/>
+      <w:pPr>
+        <w:ind w:left="4320" w:hanging="360"/>
+      </w:pPr>
+      <w:rPr>
+        <w:rFonts w:ascii="Wingdings" w:hAnsi="Wingdings" w:hint="default"/>
+      </w:rPr>
+    </w:lvl>
+    <w:lvl w:ilvl="6" w:tplc="0C0A0001" w:tentative="1">
+      <w:start w:val="1"/>
+      <w:numFmt w:val="bullet"/>
+      <w:lvlText w:val=""/>
+      <w:lvlJc w:val="left"/>
+      <w:pPr>
+        <w:ind w:left="5040" w:hanging="360"/>
+      </w:pPr>
+      <w:rPr>
+        <w:rFonts w:ascii="Symbol" w:hAnsi="Symbol" w:hint="default"/>
+      </w:rPr>
+    </w:lvl>
+    <w:lvl w:ilvl="7" w:tplc="0C0A0003" w:tentative="1">
+      <w:start w:val="1"/>
+      <w:numFmt w:val="bullet"/>
+      <w:lvlText w:val="o"/>
+      <w:lvlJc w:val="left"/>
+      <w:pPr>
+        <w:ind w:left="5760" w:hanging="360"/>
+      </w:pPr>
+      <w:rPr>
+        <w:rFonts w:ascii="Courier New" w:hAnsi="Courier New" w:cs="Courier New" w:hint="default"/>
+      </w:rPr>
+    </w:lvl>
+    <w:lvl w:ilvl="8" w:tplc="0C0A0005" w:tentative="1">
+      <w:start w:val="1"/>
+      <w:numFmt w:val="bullet"/>
+      <w:lvlText w:val=""/>
+      <w:lvlJc w:val="left"/>
+      <w:pPr>
+        <w:ind w:left="6480" w:hanging="360"/>
+      </w:pPr>
+      <w:rPr>
+        <w:rFonts w:ascii="Wingdings" w:hAnsi="Wingdings" w:hint="default"/>
+      </w:rPr>
+    </w:lvl>
+  </w:abstractNum>
+  <w:abstractNum w:abstractNumId="8">
     <w:nsid w:val="7C1C0265"/>
     <w:multiLevelType w:val="hybridMultilevel"/>
     <w:tmpl w:val="388E0406"/>
@@ -9853,28 +12508,31 @@
     </w:lvl>
   </w:abstractNum>
   <w:num w:numId="1">
-    <w:abstractNumId w:val="2"/>
+    <w:abstractNumId w:val="3"/>
   </w:num>
   <w:num w:numId="2">
     <w:abstractNumId w:val="0"/>
   </w:num>
   <w:num w:numId="3">
-    <w:abstractNumId w:val="3"/>
+    <w:abstractNumId w:val="4"/>
   </w:num>
   <w:num w:numId="4">
-    <w:abstractNumId w:val="1"/>
+    <w:abstractNumId w:val="2"/>
   </w:num>
   <w:num w:numId="5">
-    <w:abstractNumId w:val="4"/>
+    <w:abstractNumId w:val="5"/>
   </w:num>
   <w:num w:numId="6">
-    <w:abstractNumId w:val="5"/>
+    <w:abstractNumId w:val="6"/>
   </w:num>
   <w:num w:numId="7">
-    <w:abstractNumId w:val="6"/>
+    <w:abstractNumId w:val="7"/>
   </w:num>
   <w:num w:numId="8">
-    <w:abstractNumId w:val="7"/>
+    <w:abstractNumId w:val="8"/>
+  </w:num>
+  <w:num w:numId="9">
+    <w:abstractNumId w:val="1"/>
   </w:num>
 </w:numbering>
 </file>
@@ -10077,6 +12735,36 @@
       <w:ind w:left="720"/>
       <w:contextualSpacing/>
     </w:pPr>
+  </w:style>
+  <w:style w:type="paragraph" w:styleId="Textodeglobo">
+    <w:name w:val="Balloon Text"/>
+    <w:basedOn w:val="Normal"/>
+    <w:link w:val="TextodegloboCar"/>
+    <w:uiPriority w:val="99"/>
+    <w:semiHidden/>
+    <w:unhideWhenUsed/>
+    <w:rsid w:val="00C52E6A"/>
+    <w:pPr>
+      <w:spacing w:after="0" w:line="240" w:lineRule="auto"/>
+    </w:pPr>
+    <w:rPr>
+      <w:rFonts w:ascii="Tahoma" w:hAnsi="Tahoma" w:cs="Tahoma"/>
+      <w:sz w:val="16"/>
+      <w:szCs w:val="16"/>
+    </w:rPr>
+  </w:style>
+  <w:style w:type="character" w:customStyle="1" w:styleId="TextodegloboCar">
+    <w:name w:val="Texto de globo Car"/>
+    <w:basedOn w:val="Fuentedeprrafopredeter"/>
+    <w:link w:val="Textodeglobo"/>
+    <w:uiPriority w:val="99"/>
+    <w:semiHidden/>
+    <w:rsid w:val="00C52E6A"/>
+    <w:rPr>
+      <w:rFonts w:ascii="Tahoma" w:hAnsi="Tahoma" w:cs="Tahoma"/>
+      <w:sz w:val="16"/>
+      <w:szCs w:val="16"/>
+    </w:rPr>
   </w:style>
 </w:styles>
 </file>
